--- a/Game Instruction.docx
+++ b/Game Instruction.docx
@@ -59,7 +59,41 @@
           <w:sz w:val="28"/>
           <w:szCs w:val="28"/>
         </w:rPr>
-        <w:t xml:space="preserve">This document provides detailed instructions on how to play the hydrobot adventure game. </w:t>
+        <w:t xml:space="preserve">This document provides detailed instructions on how to play the </w:t>
+      </w:r>
+      <w:commentRangeStart w:id="0"/>
+      <w:proofErr w:type="spellStart"/>
+      <w:r>
+        <w:rPr>
+          <w:rFonts w:ascii="Arial" w:hAnsi="Arial" w:cs="Arial"/>
+          <w:sz w:val="28"/>
+          <w:szCs w:val="28"/>
+        </w:rPr>
+        <w:t>hydrobot</w:t>
+      </w:r>
+      <w:proofErr w:type="spellEnd"/>
+      <w:r>
+        <w:rPr>
+          <w:rFonts w:ascii="Arial" w:hAnsi="Arial" w:cs="Arial"/>
+          <w:sz w:val="28"/>
+          <w:szCs w:val="28"/>
+        </w:rPr>
+        <w:t xml:space="preserve"> adventure </w:t>
+      </w:r>
+      <w:commentRangeEnd w:id="0"/>
+      <w:r>
+        <w:rPr>
+          <w:rStyle w:val="CommentReference"/>
+        </w:rPr>
+        <w:commentReference w:id="0"/>
+      </w:r>
+      <w:r>
+        <w:rPr>
+          <w:rFonts w:ascii="Arial" w:hAnsi="Arial" w:cs="Arial"/>
+          <w:sz w:val="28"/>
+          <w:szCs w:val="28"/>
+        </w:rPr>
+        <w:t xml:space="preserve">game. </w:t>
       </w:r>
     </w:p>
     <w:p>
@@ -176,8 +210,18 @@
           <w:sz w:val="28"/>
           <w:szCs w:val="28"/>
         </w:rPr>
-        <w:t>, the hydrobot</w:t>
-      </w:r>
+        <w:t xml:space="preserve">, the </w:t>
+      </w:r>
+      <w:proofErr w:type="spellStart"/>
+      <w:r>
+        <w:rPr>
+          <w:rFonts w:ascii="Arial" w:hAnsi="Arial" w:cs="Arial"/>
+          <w:sz w:val="28"/>
+          <w:szCs w:val="28"/>
+        </w:rPr>
+        <w:t>hydrobot</w:t>
+      </w:r>
+      <w:proofErr w:type="spellEnd"/>
       <w:r>
         <w:rPr>
           <w:rFonts w:ascii="Arial" w:hAnsi="Arial" w:cs="Arial"/>
@@ -277,7 +321,25 @@
           <w:sz w:val="28"/>
           <w:szCs w:val="28"/>
         </w:rPr>
-        <w:t>Position the hydrobot on top on the trash, and p</w:t>
+        <w:t xml:space="preserve">Position the </w:t>
+      </w:r>
+      <w:proofErr w:type="spellStart"/>
+      <w:r>
+        <w:rPr>
+          <w:rFonts w:ascii="Arial" w:hAnsi="Arial" w:cs="Arial"/>
+          <w:sz w:val="28"/>
+          <w:szCs w:val="28"/>
+        </w:rPr>
+        <w:t>hydrobot</w:t>
+      </w:r>
+      <w:proofErr w:type="spellEnd"/>
+      <w:r>
+        <w:rPr>
+          <w:rFonts w:ascii="Arial" w:hAnsi="Arial" w:cs="Arial"/>
+          <w:sz w:val="28"/>
+          <w:szCs w:val="28"/>
+        </w:rPr>
+        <w:t xml:space="preserve"> on top on the trash, and p</w:t>
       </w:r>
       <w:r>
         <w:rPr>
@@ -380,13 +442,23 @@
           <w:szCs w:val="28"/>
         </w:rPr>
       </w:pPr>
-      <w:r>
-        <w:rPr>
-          <w:rFonts w:ascii="Arial" w:hAnsi="Arial" w:cs="Arial"/>
-          <w:sz w:val="28"/>
-          <w:szCs w:val="28"/>
-        </w:rPr>
-        <w:t xml:space="preserve">Press ‘x’ to drop a seed. You will </w:t>
+      <w:proofErr w:type="gramStart"/>
+      <w:r>
+        <w:rPr>
+          <w:rFonts w:ascii="Arial" w:hAnsi="Arial" w:cs="Arial"/>
+          <w:sz w:val="28"/>
+          <w:szCs w:val="28"/>
+        </w:rPr>
+        <w:t>Press ‘x’ to drop a seed.</w:t>
+      </w:r>
+      <w:proofErr w:type="gramEnd"/>
+      <w:r>
+        <w:rPr>
+          <w:rFonts w:ascii="Arial" w:hAnsi="Arial" w:cs="Arial"/>
+          <w:sz w:val="28"/>
+          <w:szCs w:val="28"/>
+        </w:rPr>
+        <w:t xml:space="preserve"> You will </w:t>
       </w:r>
       <w:r>
         <w:rPr>
@@ -575,7 +647,25 @@
           <w:sz w:val="28"/>
           <w:szCs w:val="28"/>
         </w:rPr>
-        <w:t>Position the hydrobot on top of</w:t>
+        <w:t xml:space="preserve">Position the </w:t>
+      </w:r>
+      <w:proofErr w:type="spellStart"/>
+      <w:r>
+        <w:rPr>
+          <w:rFonts w:ascii="Arial" w:hAnsi="Arial" w:cs="Arial"/>
+          <w:sz w:val="28"/>
+          <w:szCs w:val="28"/>
+        </w:rPr>
+        <w:t>hydrobot</w:t>
+      </w:r>
+      <w:proofErr w:type="spellEnd"/>
+      <w:r>
+        <w:rPr>
+          <w:rFonts w:ascii="Arial" w:hAnsi="Arial" w:cs="Arial"/>
+          <w:sz w:val="28"/>
+          <w:szCs w:val="28"/>
+        </w:rPr>
+        <w:t xml:space="preserve"> on top of</w:t>
       </w:r>
       <w:r>
         <w:rPr>
@@ -748,7 +838,25 @@
           <w:sz w:val="28"/>
           <w:szCs w:val="28"/>
         </w:rPr>
-        <w:t>The animal’s health can be seen on a health-bar on top of the screen, when the cursor is on it. Since the hydrobot can understand fish language, you will see some text below the health-bar.</w:t>
+        <w:t xml:space="preserve">The animal’s health can be seen on a health-bar on top of the screen, when the cursor is on it. Since the </w:t>
+      </w:r>
+      <w:proofErr w:type="spellStart"/>
+      <w:r>
+        <w:rPr>
+          <w:rFonts w:ascii="Arial" w:hAnsi="Arial" w:cs="Arial"/>
+          <w:sz w:val="28"/>
+          <w:szCs w:val="28"/>
+        </w:rPr>
+        <w:t>hydrobot</w:t>
+      </w:r>
+      <w:proofErr w:type="spellEnd"/>
+      <w:r>
+        <w:rPr>
+          <w:rFonts w:ascii="Arial" w:hAnsi="Arial" w:cs="Arial"/>
+          <w:sz w:val="28"/>
+          <w:szCs w:val="28"/>
+        </w:rPr>
+        <w:t xml:space="preserve"> can understand fish language, you will see some text below the health-bar.</w:t>
       </w:r>
       <w:r>
         <w:rPr>
@@ -1258,7 +1366,43 @@
           <w:sz w:val="28"/>
           <w:szCs w:val="28"/>
         </w:rPr>
-        <w:t>Position the hydrobot on top of a shipwreck and double click the mouse. The screen will change and you will find the hydrobot inside a narrow dingy shipwreck.</w:t>
+        <w:t xml:space="preserve">Position the </w:t>
+      </w:r>
+      <w:proofErr w:type="spellStart"/>
+      <w:r>
+        <w:rPr>
+          <w:rFonts w:ascii="Arial" w:hAnsi="Arial" w:cs="Arial"/>
+          <w:sz w:val="28"/>
+          <w:szCs w:val="28"/>
+        </w:rPr>
+        <w:t>hydrobot</w:t>
+      </w:r>
+      <w:proofErr w:type="spellEnd"/>
+      <w:r>
+        <w:rPr>
+          <w:rFonts w:ascii="Arial" w:hAnsi="Arial" w:cs="Arial"/>
+          <w:sz w:val="28"/>
+          <w:szCs w:val="28"/>
+        </w:rPr>
+        <w:t xml:space="preserve"> on top of a shipwreck and double click the mouse. The screen will change and you will find the </w:t>
+      </w:r>
+      <w:proofErr w:type="spellStart"/>
+      <w:r>
+        <w:rPr>
+          <w:rFonts w:ascii="Arial" w:hAnsi="Arial" w:cs="Arial"/>
+          <w:sz w:val="28"/>
+          <w:szCs w:val="28"/>
+        </w:rPr>
+        <w:t>hydrobot</w:t>
+      </w:r>
+      <w:proofErr w:type="spellEnd"/>
+      <w:r>
+        <w:rPr>
+          <w:rFonts w:ascii="Arial" w:hAnsi="Arial" w:cs="Arial"/>
+          <w:sz w:val="28"/>
+          <w:szCs w:val="28"/>
+        </w:rPr>
+        <w:t xml:space="preserve"> inside a narrow dingy shipwreck.</w:t>
       </w:r>
     </w:p>
     <w:p>
@@ -1320,7 +1464,43 @@
           <w:sz w:val="28"/>
           <w:szCs w:val="28"/>
         </w:rPr>
-        <w:t>Position the hydrobot on top of a treasure chest and double click to open it. If the chest contains an old painting, the painting will be displayed. If it contains a relic, the skill associated with the relic will be added to the hydrobot’s skill set. Pressing ‘</w:t>
+        <w:t xml:space="preserve">Position the </w:t>
+      </w:r>
+      <w:proofErr w:type="spellStart"/>
+      <w:r>
+        <w:rPr>
+          <w:rFonts w:ascii="Arial" w:hAnsi="Arial" w:cs="Arial"/>
+          <w:sz w:val="28"/>
+          <w:szCs w:val="28"/>
+        </w:rPr>
+        <w:t>hydrobot</w:t>
+      </w:r>
+      <w:proofErr w:type="spellEnd"/>
+      <w:r>
+        <w:rPr>
+          <w:rFonts w:ascii="Arial" w:hAnsi="Arial" w:cs="Arial"/>
+          <w:sz w:val="28"/>
+          <w:szCs w:val="28"/>
+        </w:rPr>
+        <w:t xml:space="preserve"> on top of a treasure chest and double click to open it. If the chest contains an old painting, the painting will be displayed. If it contains a relic, the skill associated with the relic will be added to the </w:t>
+      </w:r>
+      <w:proofErr w:type="spellStart"/>
+      <w:r>
+        <w:rPr>
+          <w:rFonts w:ascii="Arial" w:hAnsi="Arial" w:cs="Arial"/>
+          <w:sz w:val="28"/>
+          <w:szCs w:val="28"/>
+        </w:rPr>
+        <w:t>hydrobot’s</w:t>
+      </w:r>
+      <w:proofErr w:type="spellEnd"/>
+      <w:r>
+        <w:rPr>
+          <w:rFonts w:ascii="Arial" w:hAnsi="Arial" w:cs="Arial"/>
+          <w:sz w:val="28"/>
+          <w:szCs w:val="28"/>
+        </w:rPr>
+        <w:t xml:space="preserve"> skill set. Pressing ‘</w:t>
       </w:r>
       <w:r>
         <w:rPr>
@@ -1551,7 +1731,25 @@
           <w:sz w:val="28"/>
           <w:szCs w:val="28"/>
         </w:rPr>
-        <w:t xml:space="preserve"> Every skill usage reduces the hydrobot’s health.</w:t>
+        <w:t xml:space="preserve"> Every skill usage reduces the </w:t>
+      </w:r>
+      <w:proofErr w:type="spellStart"/>
+      <w:r>
+        <w:rPr>
+          <w:rFonts w:ascii="Arial" w:hAnsi="Arial" w:cs="Arial"/>
+          <w:sz w:val="28"/>
+          <w:szCs w:val="28"/>
+        </w:rPr>
+        <w:t>hydrobot’s</w:t>
+      </w:r>
+      <w:proofErr w:type="spellEnd"/>
+      <w:r>
+        <w:rPr>
+          <w:rFonts w:ascii="Arial" w:hAnsi="Arial" w:cs="Arial"/>
+          <w:sz w:val="28"/>
+          <w:szCs w:val="28"/>
+        </w:rPr>
+        <w:t xml:space="preserve"> health.</w:t>
       </w:r>
       <w:r>
         <w:rPr>
@@ -1613,7 +1811,31 @@
           <w:sz w:val="28"/>
           <w:szCs w:val="28"/>
         </w:rPr>
-        <w:t xml:space="preserve">Right click the mouse to dart towards the cursor. All enemies </w:t>
+        <w:t xml:space="preserve">Right click the mouse to </w:t>
+      </w:r>
+      <w:commentRangeStart w:id="1"/>
+      <w:r>
+        <w:rPr>
+          <w:rFonts w:ascii="Arial" w:hAnsi="Arial" w:cs="Arial"/>
+          <w:sz w:val="28"/>
+          <w:szCs w:val="28"/>
+        </w:rPr>
+        <w:t xml:space="preserve">dart </w:t>
+      </w:r>
+      <w:commentRangeEnd w:id="1"/>
+      <w:r>
+        <w:rPr>
+          <w:rStyle w:val="CommentReference"/>
+        </w:rPr>
+        <w:commentReference w:id="1"/>
+      </w:r>
+      <w:r>
+        <w:rPr>
+          <w:rFonts w:ascii="Arial" w:hAnsi="Arial" w:cs="Arial"/>
+          <w:sz w:val="28"/>
+          <w:szCs w:val="28"/>
+        </w:rPr>
+        <w:t xml:space="preserve">towards the cursor. All enemies </w:t>
       </w:r>
       <w:r>
         <w:rPr>
@@ -1661,7 +1883,25 @@
           <w:sz w:val="28"/>
           <w:szCs w:val="28"/>
         </w:rPr>
-        <w:t xml:space="preserve"> The strength of the sandal is dependent on the speed of the hydrobot.</w:t>
+        <w:t xml:space="preserve"> The strength of the sandal is dependent on the speed of the </w:t>
+      </w:r>
+      <w:proofErr w:type="spellStart"/>
+      <w:r>
+        <w:rPr>
+          <w:rFonts w:ascii="Arial" w:hAnsi="Arial" w:cs="Arial"/>
+          <w:sz w:val="28"/>
+          <w:szCs w:val="28"/>
+        </w:rPr>
+        <w:t>hydrobot</w:t>
+      </w:r>
+      <w:proofErr w:type="spellEnd"/>
+      <w:r>
+        <w:rPr>
+          <w:rFonts w:ascii="Arial" w:hAnsi="Arial" w:cs="Arial"/>
+          <w:sz w:val="28"/>
+          <w:szCs w:val="28"/>
+        </w:rPr>
+        <w:t>.</w:t>
       </w:r>
     </w:p>
     <w:p>
@@ -1704,7 +1944,25 @@
           <w:sz w:val="28"/>
           <w:szCs w:val="28"/>
         </w:rPr>
-        <w:t>Position the cursor on an enemy and right click the mouse to fire the mighty arrow. The strength of the arrow is dependent on the shooting rate of the hydrobot.</w:t>
+        <w:t xml:space="preserve">Position the cursor on an enemy and right click the mouse to fire the mighty arrow. The strength of the arrow is dependent on the shooting rate of the </w:t>
+      </w:r>
+      <w:proofErr w:type="spellStart"/>
+      <w:r>
+        <w:rPr>
+          <w:rFonts w:ascii="Arial" w:hAnsi="Arial" w:cs="Arial"/>
+          <w:sz w:val="28"/>
+          <w:szCs w:val="28"/>
+        </w:rPr>
+        <w:t>hydrobot</w:t>
+      </w:r>
+      <w:proofErr w:type="spellEnd"/>
+      <w:r>
+        <w:rPr>
+          <w:rFonts w:ascii="Arial" w:hAnsi="Arial" w:cs="Arial"/>
+          <w:sz w:val="28"/>
+          <w:szCs w:val="28"/>
+        </w:rPr>
+        <w:t>.</w:t>
       </w:r>
     </w:p>
     <w:p>
@@ -1747,7 +2005,25 @@
           <w:sz w:val="28"/>
           <w:szCs w:val="28"/>
         </w:rPr>
-        <w:t xml:space="preserve">Right click the mouse to use the hammer. The screen will shake with its power and all enemies surrounding the hydrobot </w:t>
+        <w:t xml:space="preserve">Right click the mouse to use the hammer. The screen will shake with its power and all enemies surrounding the </w:t>
+      </w:r>
+      <w:proofErr w:type="spellStart"/>
+      <w:r>
+        <w:rPr>
+          <w:rFonts w:ascii="Arial" w:hAnsi="Arial" w:cs="Arial"/>
+          <w:sz w:val="28"/>
+          <w:szCs w:val="28"/>
+        </w:rPr>
+        <w:t>hydrobot</w:t>
+      </w:r>
+      <w:proofErr w:type="spellEnd"/>
+      <w:r>
+        <w:rPr>
+          <w:rFonts w:ascii="Arial" w:hAnsi="Arial" w:cs="Arial"/>
+          <w:sz w:val="28"/>
+          <w:szCs w:val="28"/>
+        </w:rPr>
+        <w:t xml:space="preserve"> </w:t>
       </w:r>
       <w:r>
         <w:rPr>
@@ -1763,7 +2039,25 @@
           <w:sz w:val="28"/>
           <w:szCs w:val="28"/>
         </w:rPr>
-        <w:t>. The strength of the hammer is dependent on the bullet strength of the hydrobot.</w:t>
+        <w:t xml:space="preserve">. The strength of the hammer is dependent on the bullet strength of the </w:t>
+      </w:r>
+      <w:proofErr w:type="spellStart"/>
+      <w:r>
+        <w:rPr>
+          <w:rFonts w:ascii="Arial" w:hAnsi="Arial" w:cs="Arial"/>
+          <w:sz w:val="28"/>
+          <w:szCs w:val="28"/>
+        </w:rPr>
+        <w:t>hydrobot</w:t>
+      </w:r>
+      <w:proofErr w:type="spellEnd"/>
+      <w:r>
+        <w:rPr>
+          <w:rFonts w:ascii="Arial" w:hAnsi="Arial" w:cs="Arial"/>
+          <w:sz w:val="28"/>
+          <w:szCs w:val="28"/>
+        </w:rPr>
+        <w:t>.</w:t>
       </w:r>
     </w:p>
     <w:p>
@@ -1910,7 +2204,25 @@
           <w:sz w:val="28"/>
           <w:szCs w:val="28"/>
         </w:rPr>
-        <w:t>Position the cursor on an enemy and right click the mouse. The enemy will be hypnotized and attack other enemies. However, the hydrobot cannot teleport it while it is hypnotized. The effect is temporary.</w:t>
+        <w:t xml:space="preserve">Position the cursor on an enemy and right click the mouse. The enemy will be hypnotized and attack other enemies. However, the </w:t>
+      </w:r>
+      <w:proofErr w:type="spellStart"/>
+      <w:r>
+        <w:rPr>
+          <w:rFonts w:ascii="Arial" w:hAnsi="Arial" w:cs="Arial"/>
+          <w:sz w:val="28"/>
+          <w:szCs w:val="28"/>
+        </w:rPr>
+        <w:t>hydrobot</w:t>
+      </w:r>
+      <w:proofErr w:type="spellEnd"/>
+      <w:r>
+        <w:rPr>
+          <w:rFonts w:ascii="Arial" w:hAnsi="Arial" w:cs="Arial"/>
+          <w:sz w:val="28"/>
+          <w:szCs w:val="28"/>
+        </w:rPr>
+        <w:t xml:space="preserve"> cannot teleport it while it is hypnotized. The effect is temporary.</w:t>
       </w:r>
     </w:p>
     <w:p>
@@ -2172,7 +2484,43 @@
           <w:sz w:val="28"/>
           <w:szCs w:val="28"/>
         </w:rPr>
-        <w:t xml:space="preserve">An experience bar is placed on the bottom of the screen. Every action in the game adds experience points to the hydrobot. Having enough experience point results in leveling up to the next experience level. On reaching the next level, 5 points are given to the hydrobot. These points can be used to increase speed, shooting rate, bullet strength and hit points. </w:t>
+        <w:t xml:space="preserve">An experience bar is placed on the bottom of the screen. Every action in the game adds experience points to the </w:t>
+      </w:r>
+      <w:proofErr w:type="spellStart"/>
+      <w:r>
+        <w:rPr>
+          <w:rFonts w:ascii="Arial" w:hAnsi="Arial" w:cs="Arial"/>
+          <w:sz w:val="28"/>
+          <w:szCs w:val="28"/>
+        </w:rPr>
+        <w:t>hydrobot</w:t>
+      </w:r>
+      <w:proofErr w:type="spellEnd"/>
+      <w:r>
+        <w:rPr>
+          <w:rFonts w:ascii="Arial" w:hAnsi="Arial" w:cs="Arial"/>
+          <w:sz w:val="28"/>
+          <w:szCs w:val="28"/>
+        </w:rPr>
+        <w:t xml:space="preserve">. Having enough experience point results in leveling up to the next experience level. On reaching the next level, 5 points are given to the </w:t>
+      </w:r>
+      <w:proofErr w:type="spellStart"/>
+      <w:r>
+        <w:rPr>
+          <w:rFonts w:ascii="Arial" w:hAnsi="Arial" w:cs="Arial"/>
+          <w:sz w:val="28"/>
+          <w:szCs w:val="28"/>
+        </w:rPr>
+        <w:t>hydrobot</w:t>
+      </w:r>
+      <w:proofErr w:type="spellEnd"/>
+      <w:r>
+        <w:rPr>
+          <w:rFonts w:ascii="Arial" w:hAnsi="Arial" w:cs="Arial"/>
+          <w:sz w:val="28"/>
+          <w:szCs w:val="28"/>
+        </w:rPr>
+        <w:t xml:space="preserve">. These points can be used to increase speed, shooting rate, bullet strength and hit points. </w:t>
       </w:r>
       <w:r>
         <w:rPr>
@@ -2350,7 +2698,7 @@
                     </pic:cNvPicPr>
                   </pic:nvPicPr>
                   <pic:blipFill>
-                    <a:blip r:embed="rId5" cstate="print"/>
+                    <a:blip r:embed="rId7" cstate="print"/>
                     <a:srcRect/>
                     <a:stretch>
                       <a:fillRect/>
@@ -2455,15 +2803,33 @@
           <w:sz w:val="28"/>
           <w:szCs w:val="28"/>
         </w:rPr>
-        <w:t>Click on the</w:t>
-      </w:r>
-      <w:r>
-        <w:rPr>
-          <w:rFonts w:ascii="Arial" w:hAnsi="Arial" w:cs="Arial"/>
-          <w:sz w:val="28"/>
-          <w:szCs w:val="28"/>
-        </w:rPr>
-        <w:t xml:space="preserve"> ‘t’ icon </w:t>
+        <w:t xml:space="preserve">Click on </w:t>
+      </w:r>
+      <w:proofErr w:type="gramStart"/>
+      <w:r>
+        <w:rPr>
+          <w:rFonts w:ascii="Arial" w:hAnsi="Arial" w:cs="Arial"/>
+          <w:sz w:val="28"/>
+          <w:szCs w:val="28"/>
+        </w:rPr>
+        <w:t>the</w:t>
+      </w:r>
+      <w:r>
+        <w:rPr>
+          <w:rFonts w:ascii="Arial" w:hAnsi="Arial" w:cs="Arial"/>
+          <w:sz w:val="28"/>
+          <w:szCs w:val="28"/>
+        </w:rPr>
+        <w:t xml:space="preserve"> ‘t’</w:t>
+      </w:r>
+      <w:proofErr w:type="gramEnd"/>
+      <w:r>
+        <w:rPr>
+          <w:rFonts w:ascii="Arial" w:hAnsi="Arial" w:cs="Arial"/>
+          <w:sz w:val="28"/>
+          <w:szCs w:val="28"/>
+        </w:rPr>
+        <w:t xml:space="preserve"> icon </w:t>
       </w:r>
       <w:r>
         <w:rPr>
@@ -2490,7 +2856,7 @@
                     </pic:cNvPicPr>
                   </pic:nvPicPr>
                   <pic:blipFill>
-                    <a:blip r:embed="rId6" cstate="print"/>
+                    <a:blip r:embed="rId8" cstate="print"/>
                     <a:srcRect/>
                     <a:stretch>
                       <a:fillRect/>
@@ -2775,8 +3141,18 @@
           <w:sz w:val="28"/>
           <w:szCs w:val="28"/>
         </w:rPr>
-        <w:t xml:space="preserve"> Pressing ‘Esc’ can also pause</w:t>
-      </w:r>
+        <w:t xml:space="preserve"> Pressing ‘Esc’ can also </w:t>
+      </w:r>
+      <w:proofErr w:type="gramStart"/>
+      <w:r>
+        <w:rPr>
+          <w:rFonts w:ascii="Arial" w:hAnsi="Arial" w:cs="Arial"/>
+          <w:sz w:val="28"/>
+          <w:szCs w:val="28"/>
+        </w:rPr>
+        <w:t>pause</w:t>
+      </w:r>
+      <w:proofErr w:type="gramEnd"/>
       <w:r>
         <w:rPr>
           <w:rFonts w:ascii="Arial" w:hAnsi="Arial" w:cs="Arial"/>
@@ -2971,6 +3347,51 @@
     </w:sectPr>
   </w:body>
 </w:document>
+</file>
+
+<file path=word/comments.xml><?xml version="1.0" encoding="utf-8"?>
+<w:comments xmlns:ve="http://schemas.openxmlformats.org/markup-compatibility/2006" xmlns:o="urn:schemas-microsoft-com:office:office" xmlns:r="http://schemas.openxmlformats.org/officeDocument/2006/relationships" xmlns:m="http://schemas.openxmlformats.org/officeDocument/2006/math" xmlns:v="urn:schemas-microsoft-com:vml" xmlns:wp="http://schemas.openxmlformats.org/drawingml/2006/wordprocessingDrawing" xmlns:w10="urn:schemas-microsoft-com:office:word" xmlns:w="http://schemas.openxmlformats.org/wordprocessingml/2006/main" xmlns:wne="http://schemas.microsoft.com/office/word/2006/wordml">
+  <w:comment w:id="0" w:author="Devil" w:date="2011-11-13T17:40:00Z" w:initials="D">
+    <w:p>
+      <w:pPr>
+        <w:pStyle w:val="CommentText"/>
+      </w:pPr>
+      <w:r>
+        <w:rPr>
+          <w:rStyle w:val="CommentReference"/>
+        </w:rPr>
+        <w:annotationRef/>
+      </w:r>
+      <w:r>
+        <w:t>“</w:t>
+      </w:r>
+      <w:proofErr w:type="spellStart"/>
+      <w:r>
+        <w:t>Hydrobot</w:t>
+      </w:r>
+      <w:proofErr w:type="spellEnd"/>
+      <w:r>
+        <w:t xml:space="preserve"> Adventure”</w:t>
+      </w:r>
+    </w:p>
+  </w:comment>
+  <w:comment w:id="1" w:author="Devil" w:date="2011-11-13T17:46:00Z" w:initials="D">
+    <w:p>
+      <w:pPr>
+        <w:pStyle w:val="CommentText"/>
+      </w:pPr>
+      <w:r>
+        <w:rPr>
+          <w:rStyle w:val="CommentReference"/>
+        </w:rPr>
+        <w:annotationRef/>
+      </w:r>
+      <w:r>
+        <w:t>Is it “dash”?</w:t>
+      </w:r>
+    </w:p>
+  </w:comment>
+</w:comments>
 </file>
 
 <file path=word/numbering.xml><?xml version="1.0" encoding="utf-8"?>
@@ -3657,6 +4078,72 @@
       <w:rFonts w:ascii="Tahoma" w:hAnsi="Tahoma" w:cs="Tahoma"/>
       <w:sz w:val="16"/>
       <w:szCs w:val="16"/>
+    </w:rPr>
+  </w:style>
+  <w:style w:type="character" w:styleId="CommentReference">
+    <w:name w:val="annotation reference"/>
+    <w:basedOn w:val="DefaultParagraphFont"/>
+    <w:uiPriority w:val="99"/>
+    <w:semiHidden/>
+    <w:unhideWhenUsed/>
+    <w:rsid w:val="00D95ADD"/>
+    <w:rPr>
+      <w:sz w:val="16"/>
+      <w:szCs w:val="16"/>
+    </w:rPr>
+  </w:style>
+  <w:style w:type="paragraph" w:styleId="CommentText">
+    <w:name w:val="annotation text"/>
+    <w:basedOn w:val="Normal"/>
+    <w:link w:val="CommentTextChar"/>
+    <w:uiPriority w:val="99"/>
+    <w:semiHidden/>
+    <w:unhideWhenUsed/>
+    <w:rsid w:val="00D95ADD"/>
+    <w:pPr>
+      <w:spacing w:line="240" w:lineRule="auto"/>
+    </w:pPr>
+    <w:rPr>
+      <w:sz w:val="20"/>
+      <w:szCs w:val="20"/>
+    </w:rPr>
+  </w:style>
+  <w:style w:type="character" w:customStyle="1" w:styleId="CommentTextChar">
+    <w:name w:val="Comment Text Char"/>
+    <w:basedOn w:val="DefaultParagraphFont"/>
+    <w:link w:val="CommentText"/>
+    <w:uiPriority w:val="99"/>
+    <w:semiHidden/>
+    <w:rsid w:val="00D95ADD"/>
+    <w:rPr>
+      <w:sz w:val="20"/>
+      <w:szCs w:val="20"/>
+    </w:rPr>
+  </w:style>
+  <w:style w:type="paragraph" w:styleId="CommentSubject">
+    <w:name w:val="annotation subject"/>
+    <w:basedOn w:val="CommentText"/>
+    <w:next w:val="CommentText"/>
+    <w:link w:val="CommentSubjectChar"/>
+    <w:uiPriority w:val="99"/>
+    <w:semiHidden/>
+    <w:unhideWhenUsed/>
+    <w:rsid w:val="00D95ADD"/>
+    <w:rPr>
+      <w:b/>
+      <w:bCs/>
+    </w:rPr>
+  </w:style>
+  <w:style w:type="character" w:customStyle="1" w:styleId="CommentSubjectChar">
+    <w:name w:val="Comment Subject Char"/>
+    <w:basedOn w:val="CommentTextChar"/>
+    <w:link w:val="CommentSubject"/>
+    <w:uiPriority w:val="99"/>
+    <w:semiHidden/>
+    <w:rsid w:val="00D95ADD"/>
+    <w:rPr>
+      <w:b/>
+      <w:bCs/>
     </w:rPr>
   </w:style>
 </w:styles>
@@ -3943,4 +4430,16 @@
   <a:objectDefaults/>
   <a:extraClrSchemeLst/>
 </a:theme>
+</file>
+
+<file path=customXml/item1.xml><?xml version="1.0" encoding="utf-8"?>
+<b:Sources xmlns:b="http://schemas.openxmlformats.org/officeDocument/2006/bibliography" xmlns="http://schemas.openxmlformats.org/officeDocument/2006/bibliography" SelectedStyle="\APA.XSL" StyleName="APA"/>
+</file>
+
+<file path=customXml/itemProps1.xml><?xml version="1.0" encoding="utf-8"?>
+<ds:datastoreItem xmlns:ds="http://schemas.openxmlformats.org/officeDocument/2006/customXml" ds:itemID="{08F4D7A2-CBF7-4EEF-B27A-71AA2ED49D1E}">
+  <ds:schemaRefs>
+    <ds:schemaRef ds:uri="http://schemas.openxmlformats.org/officeDocument/2006/bibliography"/>
+  </ds:schemaRefs>
+</ds:datastoreItem>
 </file>
--- a/Game Instruction.docx
+++ b/Game Instruction.docx
@@ -61,39 +61,21 @@
         </w:rPr>
         <w:t xml:space="preserve">This document provides detailed instructions on how to play the </w:t>
       </w:r>
-      <w:commentRangeStart w:id="0"/>
-      <w:proofErr w:type="spellStart"/>
-      <w:r>
-        <w:rPr>
-          <w:rFonts w:ascii="Arial" w:hAnsi="Arial" w:cs="Arial"/>
-          <w:sz w:val="28"/>
-          <w:szCs w:val="28"/>
-        </w:rPr>
-        <w:t>hydrobot</w:t>
-      </w:r>
-      <w:proofErr w:type="spellEnd"/>
-      <w:r>
-        <w:rPr>
-          <w:rFonts w:ascii="Arial" w:hAnsi="Arial" w:cs="Arial"/>
-          <w:sz w:val="28"/>
-          <w:szCs w:val="28"/>
-        </w:rPr>
-        <w:t xml:space="preserve"> adventure </w:t>
-      </w:r>
-      <w:commentRangeEnd w:id="0"/>
-      <w:r>
-        <w:rPr>
-          <w:rStyle w:val="CommentReference"/>
-        </w:rPr>
-        <w:commentReference w:id="0"/>
-      </w:r>
-      <w:r>
-        <w:rPr>
-          <w:rFonts w:ascii="Arial" w:hAnsi="Arial" w:cs="Arial"/>
-          <w:sz w:val="28"/>
-          <w:szCs w:val="28"/>
-        </w:rPr>
-        <w:t xml:space="preserve">game. </w:t>
+      <w:r>
+        <w:rPr>
+          <w:rFonts w:ascii="Arial" w:hAnsi="Arial" w:cs="Arial"/>
+          <w:sz w:val="28"/>
+          <w:szCs w:val="28"/>
+        </w:rPr>
+        <w:t>Hydrobot Adventure</w:t>
+      </w:r>
+      <w:r>
+        <w:rPr>
+          <w:rFonts w:ascii="Arial" w:hAnsi="Arial" w:cs="Arial"/>
+          <w:sz w:val="28"/>
+          <w:szCs w:val="28"/>
+        </w:rPr>
+        <w:t xml:space="preserve"> game. </w:t>
       </w:r>
     </w:p>
     <w:p>
@@ -210,18 +192,8 @@
           <w:sz w:val="28"/>
           <w:szCs w:val="28"/>
         </w:rPr>
-        <w:t xml:space="preserve">, the </w:t>
-      </w:r>
-      <w:proofErr w:type="spellStart"/>
-      <w:r>
-        <w:rPr>
-          <w:rFonts w:ascii="Arial" w:hAnsi="Arial" w:cs="Arial"/>
-          <w:sz w:val="28"/>
-          <w:szCs w:val="28"/>
-        </w:rPr>
-        <w:t>hydrobot</w:t>
-      </w:r>
-      <w:proofErr w:type="spellEnd"/>
+        <w:t>, the hydrobot</w:t>
+      </w:r>
       <w:r>
         <w:rPr>
           <w:rFonts w:ascii="Arial" w:hAnsi="Arial" w:cs="Arial"/>
@@ -321,25 +293,7 @@
           <w:sz w:val="28"/>
           <w:szCs w:val="28"/>
         </w:rPr>
-        <w:t xml:space="preserve">Position the </w:t>
-      </w:r>
-      <w:proofErr w:type="spellStart"/>
-      <w:r>
-        <w:rPr>
-          <w:rFonts w:ascii="Arial" w:hAnsi="Arial" w:cs="Arial"/>
-          <w:sz w:val="28"/>
-          <w:szCs w:val="28"/>
-        </w:rPr>
-        <w:t>hydrobot</w:t>
-      </w:r>
-      <w:proofErr w:type="spellEnd"/>
-      <w:r>
-        <w:rPr>
-          <w:rFonts w:ascii="Arial" w:hAnsi="Arial" w:cs="Arial"/>
-          <w:sz w:val="28"/>
-          <w:szCs w:val="28"/>
-        </w:rPr>
-        <w:t xml:space="preserve"> on top on the trash, and p</w:t>
+        <w:t>Position the hydrobot on top on the trash, and p</w:t>
       </w:r>
       <w:r>
         <w:rPr>
@@ -442,23 +396,13 @@
           <w:szCs w:val="28"/>
         </w:rPr>
       </w:pPr>
-      <w:proofErr w:type="gramStart"/>
-      <w:r>
-        <w:rPr>
-          <w:rFonts w:ascii="Arial" w:hAnsi="Arial" w:cs="Arial"/>
-          <w:sz w:val="28"/>
-          <w:szCs w:val="28"/>
-        </w:rPr>
-        <w:t>Press ‘x’ to drop a seed.</w:t>
-      </w:r>
-      <w:proofErr w:type="gramEnd"/>
-      <w:r>
-        <w:rPr>
-          <w:rFonts w:ascii="Arial" w:hAnsi="Arial" w:cs="Arial"/>
-          <w:sz w:val="28"/>
-          <w:szCs w:val="28"/>
-        </w:rPr>
-        <w:t xml:space="preserve"> You will </w:t>
+      <w:r>
+        <w:rPr>
+          <w:rFonts w:ascii="Arial" w:hAnsi="Arial" w:cs="Arial"/>
+          <w:sz w:val="28"/>
+          <w:szCs w:val="28"/>
+        </w:rPr>
+        <w:t xml:space="preserve">Press ‘x’ to drop a seed. You will </w:t>
       </w:r>
       <w:r>
         <w:rPr>
@@ -647,25 +591,7 @@
           <w:sz w:val="28"/>
           <w:szCs w:val="28"/>
         </w:rPr>
-        <w:t xml:space="preserve">Position the </w:t>
-      </w:r>
-      <w:proofErr w:type="spellStart"/>
-      <w:r>
-        <w:rPr>
-          <w:rFonts w:ascii="Arial" w:hAnsi="Arial" w:cs="Arial"/>
-          <w:sz w:val="28"/>
-          <w:szCs w:val="28"/>
-        </w:rPr>
-        <w:t>hydrobot</w:t>
-      </w:r>
-      <w:proofErr w:type="spellEnd"/>
-      <w:r>
-        <w:rPr>
-          <w:rFonts w:ascii="Arial" w:hAnsi="Arial" w:cs="Arial"/>
-          <w:sz w:val="28"/>
-          <w:szCs w:val="28"/>
-        </w:rPr>
-        <w:t xml:space="preserve"> on top of</w:t>
+        <w:t>Position the hydrobot on top of</w:t>
       </w:r>
       <w:r>
         <w:rPr>
@@ -838,25 +764,7 @@
           <w:sz w:val="28"/>
           <w:szCs w:val="28"/>
         </w:rPr>
-        <w:t xml:space="preserve">The animal’s health can be seen on a health-bar on top of the screen, when the cursor is on it. Since the </w:t>
-      </w:r>
-      <w:proofErr w:type="spellStart"/>
-      <w:r>
-        <w:rPr>
-          <w:rFonts w:ascii="Arial" w:hAnsi="Arial" w:cs="Arial"/>
-          <w:sz w:val="28"/>
-          <w:szCs w:val="28"/>
-        </w:rPr>
-        <w:t>hydrobot</w:t>
-      </w:r>
-      <w:proofErr w:type="spellEnd"/>
-      <w:r>
-        <w:rPr>
-          <w:rFonts w:ascii="Arial" w:hAnsi="Arial" w:cs="Arial"/>
-          <w:sz w:val="28"/>
-          <w:szCs w:val="28"/>
-        </w:rPr>
-        <w:t xml:space="preserve"> can understand fish language, you will see some text below the health-bar.</w:t>
+        <w:t>The animal’s health can be seen on a health-bar on top of the screen, when the cursor is on it. Since the hydrobot can understand fish language, you will see some text below the health-bar.</w:t>
       </w:r>
       <w:r>
         <w:rPr>
@@ -1366,43 +1274,7 @@
           <w:sz w:val="28"/>
           <w:szCs w:val="28"/>
         </w:rPr>
-        <w:t xml:space="preserve">Position the </w:t>
-      </w:r>
-      <w:proofErr w:type="spellStart"/>
-      <w:r>
-        <w:rPr>
-          <w:rFonts w:ascii="Arial" w:hAnsi="Arial" w:cs="Arial"/>
-          <w:sz w:val="28"/>
-          <w:szCs w:val="28"/>
-        </w:rPr>
-        <w:t>hydrobot</w:t>
-      </w:r>
-      <w:proofErr w:type="spellEnd"/>
-      <w:r>
-        <w:rPr>
-          <w:rFonts w:ascii="Arial" w:hAnsi="Arial" w:cs="Arial"/>
-          <w:sz w:val="28"/>
-          <w:szCs w:val="28"/>
-        </w:rPr>
-        <w:t xml:space="preserve"> on top of a shipwreck and double click the mouse. The screen will change and you will find the </w:t>
-      </w:r>
-      <w:proofErr w:type="spellStart"/>
-      <w:r>
-        <w:rPr>
-          <w:rFonts w:ascii="Arial" w:hAnsi="Arial" w:cs="Arial"/>
-          <w:sz w:val="28"/>
-          <w:szCs w:val="28"/>
-        </w:rPr>
-        <w:t>hydrobot</w:t>
-      </w:r>
-      <w:proofErr w:type="spellEnd"/>
-      <w:r>
-        <w:rPr>
-          <w:rFonts w:ascii="Arial" w:hAnsi="Arial" w:cs="Arial"/>
-          <w:sz w:val="28"/>
-          <w:szCs w:val="28"/>
-        </w:rPr>
-        <w:t xml:space="preserve"> inside a narrow dingy shipwreck.</w:t>
+        <w:t>Position the hydrobot on top of a shipwreck and double click the mouse. The screen will change and you will find the hydrobot inside a narrow dingy shipwreck.</w:t>
       </w:r>
     </w:p>
     <w:p>
@@ -1464,43 +1336,7 @@
           <w:sz w:val="28"/>
           <w:szCs w:val="28"/>
         </w:rPr>
-        <w:t xml:space="preserve">Position the </w:t>
-      </w:r>
-      <w:proofErr w:type="spellStart"/>
-      <w:r>
-        <w:rPr>
-          <w:rFonts w:ascii="Arial" w:hAnsi="Arial" w:cs="Arial"/>
-          <w:sz w:val="28"/>
-          <w:szCs w:val="28"/>
-        </w:rPr>
-        <w:t>hydrobot</w:t>
-      </w:r>
-      <w:proofErr w:type="spellEnd"/>
-      <w:r>
-        <w:rPr>
-          <w:rFonts w:ascii="Arial" w:hAnsi="Arial" w:cs="Arial"/>
-          <w:sz w:val="28"/>
-          <w:szCs w:val="28"/>
-        </w:rPr>
-        <w:t xml:space="preserve"> on top of a treasure chest and double click to open it. If the chest contains an old painting, the painting will be displayed. If it contains a relic, the skill associated with the relic will be added to the </w:t>
-      </w:r>
-      <w:proofErr w:type="spellStart"/>
-      <w:r>
-        <w:rPr>
-          <w:rFonts w:ascii="Arial" w:hAnsi="Arial" w:cs="Arial"/>
-          <w:sz w:val="28"/>
-          <w:szCs w:val="28"/>
-        </w:rPr>
-        <w:t>hydrobot’s</w:t>
-      </w:r>
-      <w:proofErr w:type="spellEnd"/>
-      <w:r>
-        <w:rPr>
-          <w:rFonts w:ascii="Arial" w:hAnsi="Arial" w:cs="Arial"/>
-          <w:sz w:val="28"/>
-          <w:szCs w:val="28"/>
-        </w:rPr>
-        <w:t xml:space="preserve"> skill set. Pressing ‘</w:t>
+        <w:t>Position the hydrobot on top of a treasure chest and double click to open it. If the chest contains an old painting, the painting will be displayed. If it contains a relic, the skill associated with the relic will be added to the hydrobot’s skill set. Pressing ‘</w:t>
       </w:r>
       <w:r>
         <w:rPr>
@@ -1731,25 +1567,7 @@
           <w:sz w:val="28"/>
           <w:szCs w:val="28"/>
         </w:rPr>
-        <w:t xml:space="preserve"> Every skill usage reduces the </w:t>
-      </w:r>
-      <w:proofErr w:type="spellStart"/>
-      <w:r>
-        <w:rPr>
-          <w:rFonts w:ascii="Arial" w:hAnsi="Arial" w:cs="Arial"/>
-          <w:sz w:val="28"/>
-          <w:szCs w:val="28"/>
-        </w:rPr>
-        <w:t>hydrobot’s</w:t>
-      </w:r>
-      <w:proofErr w:type="spellEnd"/>
-      <w:r>
-        <w:rPr>
-          <w:rFonts w:ascii="Arial" w:hAnsi="Arial" w:cs="Arial"/>
-          <w:sz w:val="28"/>
-          <w:szCs w:val="28"/>
-        </w:rPr>
-        <w:t xml:space="preserve"> health.</w:t>
+        <w:t xml:space="preserve"> Every skill usage reduces the hydrobot’s health.</w:t>
       </w:r>
       <w:r>
         <w:rPr>
@@ -1811,31 +1629,7 @@
           <w:sz w:val="28"/>
           <w:szCs w:val="28"/>
         </w:rPr>
-        <w:t xml:space="preserve">Right click the mouse to </w:t>
-      </w:r>
-      <w:commentRangeStart w:id="1"/>
-      <w:r>
-        <w:rPr>
-          <w:rFonts w:ascii="Arial" w:hAnsi="Arial" w:cs="Arial"/>
-          <w:sz w:val="28"/>
-          <w:szCs w:val="28"/>
-        </w:rPr>
-        <w:t xml:space="preserve">dart </w:t>
-      </w:r>
-      <w:commentRangeEnd w:id="1"/>
-      <w:r>
-        <w:rPr>
-          <w:rStyle w:val="CommentReference"/>
-        </w:rPr>
-        <w:commentReference w:id="1"/>
-      </w:r>
-      <w:r>
-        <w:rPr>
-          <w:rFonts w:ascii="Arial" w:hAnsi="Arial" w:cs="Arial"/>
-          <w:sz w:val="28"/>
-          <w:szCs w:val="28"/>
-        </w:rPr>
-        <w:t xml:space="preserve">towards the cursor. All enemies </w:t>
+        <w:t xml:space="preserve">Right click the mouse to dart towards the cursor. All enemies </w:t>
       </w:r>
       <w:r>
         <w:rPr>
@@ -1883,25 +1677,7 @@
           <w:sz w:val="28"/>
           <w:szCs w:val="28"/>
         </w:rPr>
-        <w:t xml:space="preserve"> The strength of the sandal is dependent on the speed of the </w:t>
-      </w:r>
-      <w:proofErr w:type="spellStart"/>
-      <w:r>
-        <w:rPr>
-          <w:rFonts w:ascii="Arial" w:hAnsi="Arial" w:cs="Arial"/>
-          <w:sz w:val="28"/>
-          <w:szCs w:val="28"/>
-        </w:rPr>
-        <w:t>hydrobot</w:t>
-      </w:r>
-      <w:proofErr w:type="spellEnd"/>
-      <w:r>
-        <w:rPr>
-          <w:rFonts w:ascii="Arial" w:hAnsi="Arial" w:cs="Arial"/>
-          <w:sz w:val="28"/>
-          <w:szCs w:val="28"/>
-        </w:rPr>
-        <w:t>.</w:t>
+        <w:t xml:space="preserve"> The strength of the sandal is dependent on the speed of the hydrobot.</w:t>
       </w:r>
     </w:p>
     <w:p>
@@ -1944,25 +1720,7 @@
           <w:sz w:val="28"/>
           <w:szCs w:val="28"/>
         </w:rPr>
-        <w:t xml:space="preserve">Position the cursor on an enemy and right click the mouse to fire the mighty arrow. The strength of the arrow is dependent on the shooting rate of the </w:t>
-      </w:r>
-      <w:proofErr w:type="spellStart"/>
-      <w:r>
-        <w:rPr>
-          <w:rFonts w:ascii="Arial" w:hAnsi="Arial" w:cs="Arial"/>
-          <w:sz w:val="28"/>
-          <w:szCs w:val="28"/>
-        </w:rPr>
-        <w:t>hydrobot</w:t>
-      </w:r>
-      <w:proofErr w:type="spellEnd"/>
-      <w:r>
-        <w:rPr>
-          <w:rFonts w:ascii="Arial" w:hAnsi="Arial" w:cs="Arial"/>
-          <w:sz w:val="28"/>
-          <w:szCs w:val="28"/>
-        </w:rPr>
-        <w:t>.</w:t>
+        <w:t>Position the cursor on an enemy and right click the mouse to fire the mighty arrow. The strength of the arrow is dependent on the shooting rate of the hydrobot.</w:t>
       </w:r>
     </w:p>
     <w:p>
@@ -2005,25 +1763,7 @@
           <w:sz w:val="28"/>
           <w:szCs w:val="28"/>
         </w:rPr>
-        <w:t xml:space="preserve">Right click the mouse to use the hammer. The screen will shake with its power and all enemies surrounding the </w:t>
-      </w:r>
-      <w:proofErr w:type="spellStart"/>
-      <w:r>
-        <w:rPr>
-          <w:rFonts w:ascii="Arial" w:hAnsi="Arial" w:cs="Arial"/>
-          <w:sz w:val="28"/>
-          <w:szCs w:val="28"/>
-        </w:rPr>
-        <w:t>hydrobot</w:t>
-      </w:r>
-      <w:proofErr w:type="spellEnd"/>
-      <w:r>
-        <w:rPr>
-          <w:rFonts w:ascii="Arial" w:hAnsi="Arial" w:cs="Arial"/>
-          <w:sz w:val="28"/>
-          <w:szCs w:val="28"/>
-        </w:rPr>
-        <w:t xml:space="preserve"> </w:t>
+        <w:t xml:space="preserve">Right click the mouse to use the hammer. The screen will shake with its power and all enemies surrounding the hydrobot </w:t>
       </w:r>
       <w:r>
         <w:rPr>
@@ -2039,25 +1779,7 @@
           <w:sz w:val="28"/>
           <w:szCs w:val="28"/>
         </w:rPr>
-        <w:t xml:space="preserve">. The strength of the hammer is dependent on the bullet strength of the </w:t>
-      </w:r>
-      <w:proofErr w:type="spellStart"/>
-      <w:r>
-        <w:rPr>
-          <w:rFonts w:ascii="Arial" w:hAnsi="Arial" w:cs="Arial"/>
-          <w:sz w:val="28"/>
-          <w:szCs w:val="28"/>
-        </w:rPr>
-        <w:t>hydrobot</w:t>
-      </w:r>
-      <w:proofErr w:type="spellEnd"/>
-      <w:r>
-        <w:rPr>
-          <w:rFonts w:ascii="Arial" w:hAnsi="Arial" w:cs="Arial"/>
-          <w:sz w:val="28"/>
-          <w:szCs w:val="28"/>
-        </w:rPr>
-        <w:t>.</w:t>
+        <w:t>. The strength of the hammer is dependent on the bullet strength of the hydrobot.</w:t>
       </w:r>
     </w:p>
     <w:p>
@@ -2204,25 +1926,7 @@
           <w:sz w:val="28"/>
           <w:szCs w:val="28"/>
         </w:rPr>
-        <w:t xml:space="preserve">Position the cursor on an enemy and right click the mouse. The enemy will be hypnotized and attack other enemies. However, the </w:t>
-      </w:r>
-      <w:proofErr w:type="spellStart"/>
-      <w:r>
-        <w:rPr>
-          <w:rFonts w:ascii="Arial" w:hAnsi="Arial" w:cs="Arial"/>
-          <w:sz w:val="28"/>
-          <w:szCs w:val="28"/>
-        </w:rPr>
-        <w:t>hydrobot</w:t>
-      </w:r>
-      <w:proofErr w:type="spellEnd"/>
-      <w:r>
-        <w:rPr>
-          <w:rFonts w:ascii="Arial" w:hAnsi="Arial" w:cs="Arial"/>
-          <w:sz w:val="28"/>
-          <w:szCs w:val="28"/>
-        </w:rPr>
-        <w:t xml:space="preserve"> cannot teleport it while it is hypnotized. The effect is temporary.</w:t>
+        <w:t>Position the cursor on an enemy and right click the mouse. The enemy will be hypnotized and attack other enemies. However, the hydrobot cannot teleport it while it is hypnotized. The effect is temporary.</w:t>
       </w:r>
     </w:p>
     <w:p>
@@ -2484,43 +2188,7 @@
           <w:sz w:val="28"/>
           <w:szCs w:val="28"/>
         </w:rPr>
-        <w:t xml:space="preserve">An experience bar is placed on the bottom of the screen. Every action in the game adds experience points to the </w:t>
-      </w:r>
-      <w:proofErr w:type="spellStart"/>
-      <w:r>
-        <w:rPr>
-          <w:rFonts w:ascii="Arial" w:hAnsi="Arial" w:cs="Arial"/>
-          <w:sz w:val="28"/>
-          <w:szCs w:val="28"/>
-        </w:rPr>
-        <w:t>hydrobot</w:t>
-      </w:r>
-      <w:proofErr w:type="spellEnd"/>
-      <w:r>
-        <w:rPr>
-          <w:rFonts w:ascii="Arial" w:hAnsi="Arial" w:cs="Arial"/>
-          <w:sz w:val="28"/>
-          <w:szCs w:val="28"/>
-        </w:rPr>
-        <w:t xml:space="preserve">. Having enough experience point results in leveling up to the next experience level. On reaching the next level, 5 points are given to the </w:t>
-      </w:r>
-      <w:proofErr w:type="spellStart"/>
-      <w:r>
-        <w:rPr>
-          <w:rFonts w:ascii="Arial" w:hAnsi="Arial" w:cs="Arial"/>
-          <w:sz w:val="28"/>
-          <w:szCs w:val="28"/>
-        </w:rPr>
-        <w:t>hydrobot</w:t>
-      </w:r>
-      <w:proofErr w:type="spellEnd"/>
-      <w:r>
-        <w:rPr>
-          <w:rFonts w:ascii="Arial" w:hAnsi="Arial" w:cs="Arial"/>
-          <w:sz w:val="28"/>
-          <w:szCs w:val="28"/>
-        </w:rPr>
-        <w:t xml:space="preserve">. These points can be used to increase speed, shooting rate, bullet strength and hit points. </w:t>
+        <w:t xml:space="preserve">An experience bar is placed on the bottom of the screen. Every action in the game adds experience points to the hydrobot. Having enough experience point results in leveling up to the next experience level. On reaching the next level, 5 points are given to the hydrobot. These points can be used to increase speed, shooting rate, bullet strength and hit points. </w:t>
       </w:r>
       <w:r>
         <w:rPr>
@@ -2698,7 +2366,7 @@
                     </pic:cNvPicPr>
                   </pic:nvPicPr>
                   <pic:blipFill>
-                    <a:blip r:embed="rId7" cstate="print"/>
+                    <a:blip r:embed="rId6" cstate="print"/>
                     <a:srcRect/>
                     <a:stretch>
                       <a:fillRect/>
@@ -2803,33 +2471,15 @@
           <w:sz w:val="28"/>
           <w:szCs w:val="28"/>
         </w:rPr>
-        <w:t xml:space="preserve">Click on </w:t>
-      </w:r>
-      <w:proofErr w:type="gramStart"/>
-      <w:r>
-        <w:rPr>
-          <w:rFonts w:ascii="Arial" w:hAnsi="Arial" w:cs="Arial"/>
-          <w:sz w:val="28"/>
-          <w:szCs w:val="28"/>
-        </w:rPr>
-        <w:t>the</w:t>
-      </w:r>
-      <w:r>
-        <w:rPr>
-          <w:rFonts w:ascii="Arial" w:hAnsi="Arial" w:cs="Arial"/>
-          <w:sz w:val="28"/>
-          <w:szCs w:val="28"/>
-        </w:rPr>
-        <w:t xml:space="preserve"> ‘t’</w:t>
-      </w:r>
-      <w:proofErr w:type="gramEnd"/>
-      <w:r>
-        <w:rPr>
-          <w:rFonts w:ascii="Arial" w:hAnsi="Arial" w:cs="Arial"/>
-          <w:sz w:val="28"/>
-          <w:szCs w:val="28"/>
-        </w:rPr>
-        <w:t xml:space="preserve"> icon </w:t>
+        <w:t>Click on the</w:t>
+      </w:r>
+      <w:r>
+        <w:rPr>
+          <w:rFonts w:ascii="Arial" w:hAnsi="Arial" w:cs="Arial"/>
+          <w:sz w:val="28"/>
+          <w:szCs w:val="28"/>
+        </w:rPr>
+        <w:t xml:space="preserve"> ‘t’ icon </w:t>
       </w:r>
       <w:r>
         <w:rPr>
@@ -2856,7 +2506,7 @@
                     </pic:cNvPicPr>
                   </pic:nvPicPr>
                   <pic:blipFill>
-                    <a:blip r:embed="rId8" cstate="print"/>
+                    <a:blip r:embed="rId7" cstate="print"/>
                     <a:srcRect/>
                     <a:stretch>
                       <a:fillRect/>
@@ -3141,18 +2791,8 @@
           <w:sz w:val="28"/>
           <w:szCs w:val="28"/>
         </w:rPr>
-        <w:t xml:space="preserve"> Pressing ‘Esc’ can also </w:t>
-      </w:r>
-      <w:proofErr w:type="gramStart"/>
-      <w:r>
-        <w:rPr>
-          <w:rFonts w:ascii="Arial" w:hAnsi="Arial" w:cs="Arial"/>
-          <w:sz w:val="28"/>
-          <w:szCs w:val="28"/>
-        </w:rPr>
-        <w:t>pause</w:t>
-      </w:r>
-      <w:proofErr w:type="gramEnd"/>
+        <w:t xml:space="preserve"> Pressing ‘Esc’ can also pause</w:t>
+      </w:r>
       <w:r>
         <w:rPr>
           <w:rFonts w:ascii="Arial" w:hAnsi="Arial" w:cs="Arial"/>
@@ -3347,51 +2987,6 @@
     </w:sectPr>
   </w:body>
 </w:document>
-</file>
-
-<file path=word/comments.xml><?xml version="1.0" encoding="utf-8"?>
-<w:comments xmlns:ve="http://schemas.openxmlformats.org/markup-compatibility/2006" xmlns:o="urn:schemas-microsoft-com:office:office" xmlns:r="http://schemas.openxmlformats.org/officeDocument/2006/relationships" xmlns:m="http://schemas.openxmlformats.org/officeDocument/2006/math" xmlns:v="urn:schemas-microsoft-com:vml" xmlns:wp="http://schemas.openxmlformats.org/drawingml/2006/wordprocessingDrawing" xmlns:w10="urn:schemas-microsoft-com:office:word" xmlns:w="http://schemas.openxmlformats.org/wordprocessingml/2006/main" xmlns:wne="http://schemas.microsoft.com/office/word/2006/wordml">
-  <w:comment w:id="0" w:author="Devil" w:date="2011-11-13T17:40:00Z" w:initials="D">
-    <w:p>
-      <w:pPr>
-        <w:pStyle w:val="CommentText"/>
-      </w:pPr>
-      <w:r>
-        <w:rPr>
-          <w:rStyle w:val="CommentReference"/>
-        </w:rPr>
-        <w:annotationRef/>
-      </w:r>
-      <w:r>
-        <w:t>“</w:t>
-      </w:r>
-      <w:proofErr w:type="spellStart"/>
-      <w:r>
-        <w:t>Hydrobot</w:t>
-      </w:r>
-      <w:proofErr w:type="spellEnd"/>
-      <w:r>
-        <w:t xml:space="preserve"> Adventure”</w:t>
-      </w:r>
-    </w:p>
-  </w:comment>
-  <w:comment w:id="1" w:author="Devil" w:date="2011-11-13T17:46:00Z" w:initials="D">
-    <w:p>
-      <w:pPr>
-        <w:pStyle w:val="CommentText"/>
-      </w:pPr>
-      <w:r>
-        <w:rPr>
-          <w:rStyle w:val="CommentReference"/>
-        </w:rPr>
-        <w:annotationRef/>
-      </w:r>
-      <w:r>
-        <w:t>Is it “dash”?</w:t>
-      </w:r>
-    </w:p>
-  </w:comment>
-</w:comments>
 </file>
 
 <file path=word/numbering.xml><?xml version="1.0" encoding="utf-8"?>
@@ -4437,7 +4032,7 @@
 </file>
 
 <file path=customXml/itemProps1.xml><?xml version="1.0" encoding="utf-8"?>
-<ds:datastoreItem xmlns:ds="http://schemas.openxmlformats.org/officeDocument/2006/customXml" ds:itemID="{08F4D7A2-CBF7-4EEF-B27A-71AA2ED49D1E}">
+<ds:datastoreItem xmlns:ds="http://schemas.openxmlformats.org/officeDocument/2006/customXml" ds:itemID="{DE462719-C8A7-48E2-A016-5C44F4B30331}">
   <ds:schemaRefs>
     <ds:schemaRef ds:uri="http://schemas.openxmlformats.org/officeDocument/2006/bibliography"/>
   </ds:schemaRefs>

--- a/Game Instruction.docx
+++ b/Game Instruction.docx
@@ -1336,7 +1336,15 @@
           <w:sz w:val="28"/>
           <w:szCs w:val="28"/>
         </w:rPr>
-        <w:t>Position the hydrobot on top of a treasure chest and double click to open it. If the chest contains an old painting, the painting will be displayed. If it contains a relic, the skill associated with the relic will be added to the hydrobot’s skill set. Pressing ‘</w:t>
+        <w:t xml:space="preserve">Position the hydrobot on top of a treasure chest and double click to open it. If the chest contains an old painting, the painting will be displayed. If it contains a relic, the skill associated with the relic will be added to the </w:t>
+      </w:r>
+      <w:r>
+        <w:rPr>
+          <w:rFonts w:ascii="Arial" w:hAnsi="Arial" w:cs="Arial"/>
+          <w:sz w:val="28"/>
+          <w:szCs w:val="28"/>
+        </w:rPr>
+        <w:t xml:space="preserve">hydrobot’s skill set. Pressing </w:t>
       </w:r>
       <w:r>
         <w:rPr>
@@ -1352,7 +1360,7 @@
           <w:sz w:val="28"/>
           <w:szCs w:val="28"/>
         </w:rPr>
-        <w:t>nter’ or ‘</w:t>
+        <w:t>nter/</w:t>
       </w:r>
       <w:r>
         <w:rPr>
@@ -1368,7 +1376,15 @@
           <w:sz w:val="28"/>
           <w:szCs w:val="28"/>
         </w:rPr>
-        <w:t>sc’ closes the painting and relic screen. Little fading green numbers will display the points gained by opening the chest.</w:t>
+        <w:t>sc/Alt</w:t>
+      </w:r>
+      <w:r>
+        <w:rPr>
+          <w:rFonts w:ascii="Arial" w:hAnsi="Arial" w:cs="Arial"/>
+          <w:sz w:val="28"/>
+          <w:szCs w:val="28"/>
+        </w:rPr>
+        <w:t xml:space="preserve"> closes the painting and relic screen. Little fading green numbers will display the points gained by opening the chest.</w:t>
       </w:r>
     </w:p>
     <w:p>
@@ -1720,7 +1736,23 @@
           <w:sz w:val="28"/>
           <w:szCs w:val="28"/>
         </w:rPr>
-        <w:t>Position the cursor on an enemy and right click the mouse to fire the mighty arrow. The strength of the arrow is dependent on the shooting rate of the hydrobot.</w:t>
+        <w:t xml:space="preserve">Position the cursor on an enemy and right click the mouse to fire the mighty arrow. The strength of the arrow is dependent on the </w:t>
+      </w:r>
+      <w:r>
+        <w:rPr>
+          <w:rFonts w:ascii="Arial" w:hAnsi="Arial" w:cs="Arial"/>
+          <w:sz w:val="28"/>
+          <w:szCs w:val="28"/>
+        </w:rPr>
+        <w:t xml:space="preserve">bullet strength </w:t>
+      </w:r>
+      <w:r>
+        <w:rPr>
+          <w:rFonts w:ascii="Arial" w:hAnsi="Arial" w:cs="Arial"/>
+          <w:sz w:val="28"/>
+          <w:szCs w:val="28"/>
+        </w:rPr>
+        <w:t>of the hydrobot.</w:t>
       </w:r>
     </w:p>
     <w:p>
@@ -1870,7 +1902,24 @@
           <w:sz w:val="28"/>
           <w:szCs w:val="28"/>
         </w:rPr>
-        <w:t>cks will amount to nothing when the armor is effective. It only last for short time.</w:t>
+        <w:t xml:space="preserve">cks will amount to nothing when the armor is </w:t>
+      </w:r>
+      <w:r>
+        <w:rPr>
+          <w:rFonts w:ascii="Arial" w:hAnsi="Arial" w:cs="Arial"/>
+          <w:sz w:val="28"/>
+          <w:szCs w:val="28"/>
+        </w:rPr>
+        <w:lastRenderedPageBreak/>
+        <w:t>effective. It only last for short time.</w:t>
+      </w:r>
+      <w:r>
+        <w:rPr>
+          <w:rFonts w:ascii="Arial" w:hAnsi="Arial" w:cs="Arial"/>
+          <w:sz w:val="28"/>
+          <w:szCs w:val="28"/>
+        </w:rPr>
+        <w:t xml:space="preserve"> The duration is dependent on the shooting rate of the hydrobot.</w:t>
       </w:r>
     </w:p>
     <w:p>
@@ -1905,7 +1954,6 @@
           <w:sz w:val="28"/>
           <w:szCs w:val="28"/>
         </w:rPr>
-        <w:lastRenderedPageBreak/>
         <w:t>Aphrodite’s Belt</w:t>
       </w:r>
     </w:p>
@@ -2252,7 +2300,16 @@
           <w:sz w:val="28"/>
           <w:szCs w:val="28"/>
         </w:rPr>
-        <w:t>. Click on the attribute boxes to increase them. The bar in the center of the screen shows how many points are remaining.</w:t>
+        <w:t xml:space="preserve">. Click on the attribute boxes to increase them. The bar in the center of the screen </w:t>
+      </w:r>
+      <w:r>
+        <w:rPr>
+          <w:rFonts w:ascii="Arial" w:hAnsi="Arial" w:cs="Arial"/>
+          <w:sz w:val="28"/>
+          <w:szCs w:val="28"/>
+        </w:rPr>
+        <w:lastRenderedPageBreak/>
+        <w:t>shows how many points are remaining.</w:t>
       </w:r>
       <w:r>
         <w:rPr>
@@ -2881,7 +2938,6 @@
           <w:sz w:val="28"/>
           <w:szCs w:val="28"/>
         </w:rPr>
-        <w:lastRenderedPageBreak/>
         <w:t>Press ‘Esc’ to go to the start screen. Press the down arrow twice to select ‘quit’. Press ‘Enter’.</w:t>
       </w:r>
     </w:p>
@@ -4032,7 +4088,7 @@
 </file>
 
 <file path=customXml/itemProps1.xml><?xml version="1.0" encoding="utf-8"?>
-<ds:datastoreItem xmlns:ds="http://schemas.openxmlformats.org/officeDocument/2006/customXml" ds:itemID="{DE462719-C8A7-48E2-A016-5C44F4B30331}">
+<ds:datastoreItem xmlns:ds="http://schemas.openxmlformats.org/officeDocument/2006/customXml" ds:itemID="{051EE87F-B451-4E5F-B8EE-6C4FCEE0274E}">
   <ds:schemaRefs>
     <ds:schemaRef ds:uri="http://schemas.openxmlformats.org/officeDocument/2006/bibliography"/>
   </ds:schemaRefs>

--- a/Game Instruction.docx
+++ b/Game Instruction.docx
@@ -1360,23 +1360,7 @@
           <w:sz w:val="28"/>
           <w:szCs w:val="28"/>
         </w:rPr>
-        <w:t>nter/</w:t>
-      </w:r>
-      <w:r>
-        <w:rPr>
-          <w:rFonts w:ascii="Arial" w:hAnsi="Arial" w:cs="Arial"/>
-          <w:sz w:val="28"/>
-          <w:szCs w:val="28"/>
-        </w:rPr>
-        <w:t>E</w:t>
-      </w:r>
-      <w:r>
-        <w:rPr>
-          <w:rFonts w:ascii="Arial" w:hAnsi="Arial" w:cs="Arial"/>
-          <w:sz w:val="28"/>
-          <w:szCs w:val="28"/>
-        </w:rPr>
-        <w:t>sc/Alt</w:t>
+        <w:t>nter/Alt</w:t>
       </w:r>
       <w:r>
         <w:rPr>
@@ -4088,7 +4072,7 @@
 </file>
 
 <file path=customXml/itemProps1.xml><?xml version="1.0" encoding="utf-8"?>
-<ds:datastoreItem xmlns:ds="http://schemas.openxmlformats.org/officeDocument/2006/customXml" ds:itemID="{051EE87F-B451-4E5F-B8EE-6C4FCEE0274E}">
+<ds:datastoreItem xmlns:ds="http://schemas.openxmlformats.org/officeDocument/2006/customXml" ds:itemID="{15CD09F3-109C-4A3C-A501-158AC9CB06F6}">
   <ds:schemaRefs>
     <ds:schemaRef ds:uri="http://schemas.openxmlformats.org/officeDocument/2006/bibliography"/>
   </ds:schemaRefs>

--- a/Game Instruction.docx
+++ b/Game Instruction.docx
@@ -2695,7 +2695,39 @@
           <w:sz w:val="28"/>
           <w:szCs w:val="28"/>
         </w:rPr>
-        <w:t>Click on the button next to the answer choices to select and answer. Click on ‘NEXT’ to go to the next question.</w:t>
+        <w:t>Click on the button</w:t>
+      </w:r>
+      <w:r>
+        <w:rPr>
+          <w:rFonts w:ascii="Arial" w:hAnsi="Arial" w:cs="Arial"/>
+          <w:sz w:val="28"/>
+          <w:szCs w:val="28"/>
+        </w:rPr>
+        <w:t xml:space="preserve"> or type a/b/c/d to </w:t>
+      </w:r>
+      <w:r>
+        <w:rPr>
+          <w:rFonts w:ascii="Arial" w:hAnsi="Arial" w:cs="Arial"/>
+          <w:sz w:val="28"/>
+          <w:szCs w:val="28"/>
+        </w:rPr>
+        <w:t xml:space="preserve">answer. Click on ‘NEXT’ </w:t>
+      </w:r>
+      <w:r>
+        <w:rPr>
+          <w:rFonts w:ascii="Arial" w:hAnsi="Arial" w:cs="Arial"/>
+          <w:sz w:val="28"/>
+          <w:szCs w:val="28"/>
+        </w:rPr>
+        <w:t xml:space="preserve">or press ‘Enter’ </w:t>
+      </w:r>
+      <w:r>
+        <w:rPr>
+          <w:rFonts w:ascii="Arial" w:hAnsi="Arial" w:cs="Arial"/>
+          <w:sz w:val="28"/>
+          <w:szCs w:val="28"/>
+        </w:rPr>
+        <w:t>to go to the next question.</w:t>
       </w:r>
     </w:p>
     <w:p>
@@ -4072,7 +4104,7 @@
 </file>
 
 <file path=customXml/itemProps1.xml><?xml version="1.0" encoding="utf-8"?>
-<ds:datastoreItem xmlns:ds="http://schemas.openxmlformats.org/officeDocument/2006/customXml" ds:itemID="{15CD09F3-109C-4A3C-A501-158AC9CB06F6}">
+<ds:datastoreItem xmlns:ds="http://schemas.openxmlformats.org/officeDocument/2006/customXml" ds:itemID="{705F4453-FEED-4A10-BE99-F719FCB86B02}">
   <ds:schemaRefs>
     <ds:schemaRef ds:uri="http://schemas.openxmlformats.org/officeDocument/2006/bibliography"/>
   </ds:schemaRefs>

--- a/Game Instruction.docx
+++ b/Game Instruction.docx
@@ -396,13 +396,23 @@
           <w:szCs w:val="28"/>
         </w:rPr>
       </w:pPr>
-      <w:r>
-        <w:rPr>
-          <w:rFonts w:ascii="Arial" w:hAnsi="Arial" w:cs="Arial"/>
-          <w:sz w:val="28"/>
-          <w:szCs w:val="28"/>
-        </w:rPr>
-        <w:t xml:space="preserve">Press ‘x’ to drop a seed. You will </w:t>
+      <w:proofErr w:type="gramStart"/>
+      <w:r>
+        <w:rPr>
+          <w:rFonts w:ascii="Arial" w:hAnsi="Arial" w:cs="Arial"/>
+          <w:sz w:val="28"/>
+          <w:szCs w:val="28"/>
+        </w:rPr>
+        <w:t>Press ‘x’ to drop a seed.</w:t>
+      </w:r>
+      <w:proofErr w:type="gramEnd"/>
+      <w:r>
+        <w:rPr>
+          <w:rFonts w:ascii="Arial" w:hAnsi="Arial" w:cs="Arial"/>
+          <w:sz w:val="28"/>
+          <w:szCs w:val="28"/>
+        </w:rPr>
+        <w:t xml:space="preserve"> You will </w:t>
       </w:r>
       <w:r>
         <w:rPr>
@@ -1338,13 +1348,23 @@
         </w:rPr>
         <w:t xml:space="preserve">Position the hydrobot on top of a treasure chest and double click to open it. If the chest contains an old painting, the painting will be displayed. If it contains a relic, the skill associated with the relic will be added to the </w:t>
       </w:r>
-      <w:r>
-        <w:rPr>
-          <w:rFonts w:ascii="Arial" w:hAnsi="Arial" w:cs="Arial"/>
-          <w:sz w:val="28"/>
-          <w:szCs w:val="28"/>
-        </w:rPr>
-        <w:t xml:space="preserve">hydrobot’s skill set. Pressing </w:t>
+      <w:proofErr w:type="spellStart"/>
+      <w:r>
+        <w:rPr>
+          <w:rFonts w:ascii="Arial" w:hAnsi="Arial" w:cs="Arial"/>
+          <w:sz w:val="28"/>
+          <w:szCs w:val="28"/>
+        </w:rPr>
+        <w:t>hydrobot’s</w:t>
+      </w:r>
+      <w:proofErr w:type="spellEnd"/>
+      <w:r>
+        <w:rPr>
+          <w:rFonts w:ascii="Arial" w:hAnsi="Arial" w:cs="Arial"/>
+          <w:sz w:val="28"/>
+          <w:szCs w:val="28"/>
+        </w:rPr>
+        <w:t xml:space="preserve"> skill set. Pressing </w:t>
       </w:r>
       <w:r>
         <w:rPr>
@@ -1567,7 +1587,25 @@
           <w:sz w:val="28"/>
           <w:szCs w:val="28"/>
         </w:rPr>
-        <w:t xml:space="preserve"> Every skill usage reduces the hydrobot’s health.</w:t>
+        <w:t xml:space="preserve"> Every skill usage reduces the </w:t>
+      </w:r>
+      <w:proofErr w:type="spellStart"/>
+      <w:r>
+        <w:rPr>
+          <w:rFonts w:ascii="Arial" w:hAnsi="Arial" w:cs="Arial"/>
+          <w:sz w:val="28"/>
+          <w:szCs w:val="28"/>
+        </w:rPr>
+        <w:t>hydrobot’s</w:t>
+      </w:r>
+      <w:proofErr w:type="spellEnd"/>
+      <w:r>
+        <w:rPr>
+          <w:rFonts w:ascii="Arial" w:hAnsi="Arial" w:cs="Arial"/>
+          <w:sz w:val="28"/>
+          <w:szCs w:val="28"/>
+        </w:rPr>
+        <w:t xml:space="preserve"> health.</w:t>
       </w:r>
       <w:r>
         <w:rPr>
@@ -2512,15 +2550,33 @@
           <w:sz w:val="28"/>
           <w:szCs w:val="28"/>
         </w:rPr>
-        <w:t>Click on the</w:t>
-      </w:r>
-      <w:r>
-        <w:rPr>
-          <w:rFonts w:ascii="Arial" w:hAnsi="Arial" w:cs="Arial"/>
-          <w:sz w:val="28"/>
-          <w:szCs w:val="28"/>
-        </w:rPr>
-        <w:t xml:space="preserve"> ‘t’ icon </w:t>
+        <w:t xml:space="preserve">Click on </w:t>
+      </w:r>
+      <w:proofErr w:type="gramStart"/>
+      <w:r>
+        <w:rPr>
+          <w:rFonts w:ascii="Arial" w:hAnsi="Arial" w:cs="Arial"/>
+          <w:sz w:val="28"/>
+          <w:szCs w:val="28"/>
+        </w:rPr>
+        <w:t>the</w:t>
+      </w:r>
+      <w:r>
+        <w:rPr>
+          <w:rFonts w:ascii="Arial" w:hAnsi="Arial" w:cs="Arial"/>
+          <w:sz w:val="28"/>
+          <w:szCs w:val="28"/>
+        </w:rPr>
+        <w:t xml:space="preserve"> ‘t’</w:t>
+      </w:r>
+      <w:proofErr w:type="gramEnd"/>
+      <w:r>
+        <w:rPr>
+          <w:rFonts w:ascii="Arial" w:hAnsi="Arial" w:cs="Arial"/>
+          <w:sz w:val="28"/>
+          <w:szCs w:val="28"/>
+        </w:rPr>
+        <w:t xml:space="preserve"> icon </w:t>
       </w:r>
       <w:r>
         <w:rPr>
@@ -2864,8 +2920,18 @@
           <w:sz w:val="28"/>
           <w:szCs w:val="28"/>
         </w:rPr>
-        <w:t xml:space="preserve"> Pressing ‘Esc’ can also pause</w:t>
-      </w:r>
+        <w:t xml:space="preserve"> Pressing ‘Esc’ can also </w:t>
+      </w:r>
+      <w:proofErr w:type="gramStart"/>
+      <w:r>
+        <w:rPr>
+          <w:rFonts w:ascii="Arial" w:hAnsi="Arial" w:cs="Arial"/>
+          <w:sz w:val="28"/>
+          <w:szCs w:val="28"/>
+        </w:rPr>
+        <w:t>pause</w:t>
+      </w:r>
+      <w:proofErr w:type="gramEnd"/>
       <w:r>
         <w:rPr>
           <w:rFonts w:ascii="Arial" w:hAnsi="Arial" w:cs="Arial"/>
@@ -3019,6 +3085,80 @@
         </w:rPr>
         <w:t>Press ‘Esc’ to go to the start screen. Press the down arrow to select ‘help’. Press ‘Enter’. The help screen will be displayed. Press ‘Enter’ or ‘Esc’ to go back to the start screen.</w:t>
       </w:r>
+    </w:p>
+    <w:p>
+      <w:pPr>
+        <w:pStyle w:val="ListParagraph"/>
+        <w:jc w:val="both"/>
+        <w:rPr>
+          <w:rFonts w:ascii="Arial" w:hAnsi="Arial" w:cs="Arial"/>
+          <w:sz w:val="28"/>
+          <w:szCs w:val="28"/>
+        </w:rPr>
+      </w:pPr>
+    </w:p>
+    <w:p>
+      <w:pPr>
+        <w:pStyle w:val="ListParagraph"/>
+        <w:numPr>
+          <w:ilvl w:val="0"/>
+          <w:numId w:val="2"/>
+        </w:numPr>
+        <w:rPr>
+          <w:rFonts w:ascii="Cooper Black" w:hAnsi="Cooper Black" w:cstheme="minorHAnsi"/>
+          <w:sz w:val="36"/>
+          <w:szCs w:val="24"/>
+        </w:rPr>
+      </w:pPr>
+      <w:r>
+        <w:rPr>
+          <w:rFonts w:ascii="Cooper Black" w:hAnsi="Cooper Black" w:cstheme="minorHAnsi"/>
+          <w:sz w:val="36"/>
+          <w:szCs w:val="24"/>
+        </w:rPr>
+        <w:t>Cut Scenes</w:t>
+      </w:r>
+    </w:p>
+    <w:p>
+      <w:pPr>
+        <w:pStyle w:val="ListParagraph"/>
+        <w:jc w:val="both"/>
+        <w:rPr>
+          <w:rFonts w:ascii="Arial" w:hAnsi="Arial" w:cs="Arial"/>
+          <w:sz w:val="28"/>
+          <w:szCs w:val="28"/>
+        </w:rPr>
+      </w:pPr>
+    </w:p>
+    <w:p>
+      <w:pPr>
+        <w:pStyle w:val="ListParagraph"/>
+        <w:jc w:val="both"/>
+        <w:rPr>
+          <w:rFonts w:ascii="Arial" w:hAnsi="Arial" w:cs="Arial"/>
+          <w:sz w:val="28"/>
+          <w:szCs w:val="28"/>
+        </w:rPr>
+      </w:pPr>
+      <w:r>
+        <w:rPr>
+          <w:rFonts w:ascii="Arial" w:hAnsi="Arial" w:cs="Arial"/>
+          <w:sz w:val="28"/>
+          <w:szCs w:val="28"/>
+        </w:rPr>
+        <w:t>Cut scenes are used to narrate the story of the game. Press ‘Enter’ to go to the next cut scene.</w:t>
+      </w:r>
+    </w:p>
+    <w:p>
+      <w:pPr>
+        <w:pStyle w:val="ListParagraph"/>
+        <w:jc w:val="both"/>
+        <w:rPr>
+          <w:rFonts w:ascii="Arial" w:hAnsi="Arial" w:cs="Arial"/>
+          <w:sz w:val="28"/>
+          <w:szCs w:val="28"/>
+        </w:rPr>
+      </w:pPr>
     </w:p>
     <w:p>
       <w:pPr>
@@ -4104,7 +4244,7 @@
 </file>
 
 <file path=customXml/itemProps1.xml><?xml version="1.0" encoding="utf-8"?>
-<ds:datastoreItem xmlns:ds="http://schemas.openxmlformats.org/officeDocument/2006/customXml" ds:itemID="{705F4453-FEED-4A10-BE99-F719FCB86B02}">
+<ds:datastoreItem xmlns:ds="http://schemas.openxmlformats.org/officeDocument/2006/customXml" ds:itemID="{ABC63C5D-FF0A-439E-9D48-BE9AA1801162}">
   <ds:schemaRefs>
     <ds:schemaRef ds:uri="http://schemas.openxmlformats.org/officeDocument/2006/bibliography"/>
   </ds:schemaRefs>

--- a/Game Instruction.docx
+++ b/Game Instruction.docx
@@ -396,23 +396,13 @@
           <w:szCs w:val="28"/>
         </w:rPr>
       </w:pPr>
-      <w:proofErr w:type="gramStart"/>
-      <w:r>
-        <w:rPr>
-          <w:rFonts w:ascii="Arial" w:hAnsi="Arial" w:cs="Arial"/>
-          <w:sz w:val="28"/>
-          <w:szCs w:val="28"/>
-        </w:rPr>
-        <w:t>Press ‘x’ to drop a seed.</w:t>
-      </w:r>
-      <w:proofErr w:type="gramEnd"/>
-      <w:r>
-        <w:rPr>
-          <w:rFonts w:ascii="Arial" w:hAnsi="Arial" w:cs="Arial"/>
-          <w:sz w:val="28"/>
-          <w:szCs w:val="28"/>
-        </w:rPr>
-        <w:t xml:space="preserve"> You will </w:t>
+      <w:r>
+        <w:rPr>
+          <w:rFonts w:ascii="Arial" w:hAnsi="Arial" w:cs="Arial"/>
+          <w:sz w:val="28"/>
+          <w:szCs w:val="28"/>
+        </w:rPr>
+        <w:t xml:space="preserve">Press ‘x’ to drop a seed. You will </w:t>
       </w:r>
       <w:r>
         <w:rPr>
@@ -1348,23 +1338,13 @@
         </w:rPr>
         <w:t xml:space="preserve">Position the hydrobot on top of a treasure chest and double click to open it. If the chest contains an old painting, the painting will be displayed. If it contains a relic, the skill associated with the relic will be added to the </w:t>
       </w:r>
-      <w:proofErr w:type="spellStart"/>
-      <w:r>
-        <w:rPr>
-          <w:rFonts w:ascii="Arial" w:hAnsi="Arial" w:cs="Arial"/>
-          <w:sz w:val="28"/>
-          <w:szCs w:val="28"/>
-        </w:rPr>
-        <w:t>hydrobot’s</w:t>
-      </w:r>
-      <w:proofErr w:type="spellEnd"/>
-      <w:r>
-        <w:rPr>
-          <w:rFonts w:ascii="Arial" w:hAnsi="Arial" w:cs="Arial"/>
-          <w:sz w:val="28"/>
-          <w:szCs w:val="28"/>
-        </w:rPr>
-        <w:t xml:space="preserve"> skill set. Pressing </w:t>
+      <w:r>
+        <w:rPr>
+          <w:rFonts w:ascii="Arial" w:hAnsi="Arial" w:cs="Arial"/>
+          <w:sz w:val="28"/>
+          <w:szCs w:val="28"/>
+        </w:rPr>
+        <w:t xml:space="preserve">hydrobot’s skill set. Pressing </w:t>
       </w:r>
       <w:r>
         <w:rPr>
@@ -1587,25 +1567,7 @@
           <w:sz w:val="28"/>
           <w:szCs w:val="28"/>
         </w:rPr>
-        <w:t xml:space="preserve"> Every skill usage reduces the </w:t>
-      </w:r>
-      <w:proofErr w:type="spellStart"/>
-      <w:r>
-        <w:rPr>
-          <w:rFonts w:ascii="Arial" w:hAnsi="Arial" w:cs="Arial"/>
-          <w:sz w:val="28"/>
-          <w:szCs w:val="28"/>
-        </w:rPr>
-        <w:t>hydrobot’s</w:t>
-      </w:r>
-      <w:proofErr w:type="spellEnd"/>
-      <w:r>
-        <w:rPr>
-          <w:rFonts w:ascii="Arial" w:hAnsi="Arial" w:cs="Arial"/>
-          <w:sz w:val="28"/>
-          <w:szCs w:val="28"/>
-        </w:rPr>
-        <w:t xml:space="preserve"> health.</w:t>
+        <w:t xml:space="preserve"> Every skill usage reduces the hydrobot’s health.</w:t>
       </w:r>
       <w:r>
         <w:rPr>
@@ -1996,7 +1958,23 @@
           <w:sz w:val="28"/>
           <w:szCs w:val="28"/>
         </w:rPr>
-        <w:t>Position the cursor on an enemy and right click the mouse. The enemy will be hypnotized and attack other enemies. However, the hydrobot cannot teleport it while it is hypnotized. The effect is temporary.</w:t>
+        <w:t xml:space="preserve">Position the cursor on an enemy and right click the mouse. The enemy will be hypnotized and attack other enemies. However, the hydrobot cannot teleport it while it is hypnotized. </w:t>
+      </w:r>
+      <w:r>
+        <w:rPr>
+          <w:rFonts w:ascii="Arial" w:hAnsi="Arial" w:cs="Arial"/>
+          <w:sz w:val="28"/>
+          <w:szCs w:val="28"/>
+        </w:rPr>
+        <w:t>The duration is dependent on the hydrobot’s health point</w:t>
+      </w:r>
+      <w:r>
+        <w:rPr>
+          <w:rFonts w:ascii="Arial" w:hAnsi="Arial" w:cs="Arial"/>
+          <w:sz w:val="28"/>
+          <w:szCs w:val="28"/>
+        </w:rPr>
+        <w:t>.</w:t>
       </w:r>
     </w:p>
     <w:p>
@@ -2550,33 +2528,15 @@
           <w:sz w:val="28"/>
           <w:szCs w:val="28"/>
         </w:rPr>
-        <w:t xml:space="preserve">Click on </w:t>
-      </w:r>
-      <w:proofErr w:type="gramStart"/>
-      <w:r>
-        <w:rPr>
-          <w:rFonts w:ascii="Arial" w:hAnsi="Arial" w:cs="Arial"/>
-          <w:sz w:val="28"/>
-          <w:szCs w:val="28"/>
-        </w:rPr>
-        <w:t>the</w:t>
-      </w:r>
-      <w:r>
-        <w:rPr>
-          <w:rFonts w:ascii="Arial" w:hAnsi="Arial" w:cs="Arial"/>
-          <w:sz w:val="28"/>
-          <w:szCs w:val="28"/>
-        </w:rPr>
-        <w:t xml:space="preserve"> ‘t’</w:t>
-      </w:r>
-      <w:proofErr w:type="gramEnd"/>
-      <w:r>
-        <w:rPr>
-          <w:rFonts w:ascii="Arial" w:hAnsi="Arial" w:cs="Arial"/>
-          <w:sz w:val="28"/>
-          <w:szCs w:val="28"/>
-        </w:rPr>
-        <w:t xml:space="preserve"> icon </w:t>
+        <w:t>Click on the</w:t>
+      </w:r>
+      <w:r>
+        <w:rPr>
+          <w:rFonts w:ascii="Arial" w:hAnsi="Arial" w:cs="Arial"/>
+          <w:sz w:val="28"/>
+          <w:szCs w:val="28"/>
+        </w:rPr>
+        <w:t xml:space="preserve"> ‘t’ icon </w:t>
       </w:r>
       <w:r>
         <w:rPr>
@@ -2920,18 +2880,8 @@
           <w:sz w:val="28"/>
           <w:szCs w:val="28"/>
         </w:rPr>
-        <w:t xml:space="preserve"> Pressing ‘Esc’ can also </w:t>
-      </w:r>
-      <w:proofErr w:type="gramStart"/>
-      <w:r>
-        <w:rPr>
-          <w:rFonts w:ascii="Arial" w:hAnsi="Arial" w:cs="Arial"/>
-          <w:sz w:val="28"/>
-          <w:szCs w:val="28"/>
-        </w:rPr>
-        <w:t>pause</w:t>
-      </w:r>
-      <w:proofErr w:type="gramEnd"/>
+        <w:t xml:space="preserve"> Pressing ‘Esc’ can also pause</w:t>
+      </w:r>
       <w:r>
         <w:rPr>
           <w:rFonts w:ascii="Arial" w:hAnsi="Arial" w:cs="Arial"/>
@@ -4244,7 +4194,7 @@
 </file>
 
 <file path=customXml/itemProps1.xml><?xml version="1.0" encoding="utf-8"?>
-<ds:datastoreItem xmlns:ds="http://schemas.openxmlformats.org/officeDocument/2006/customXml" ds:itemID="{ABC63C5D-FF0A-439E-9D48-BE9AA1801162}">
+<ds:datastoreItem xmlns:ds="http://schemas.openxmlformats.org/officeDocument/2006/customXml" ds:itemID="{E8F04C5C-F2D0-45FF-824D-A76C8FA11308}">
   <ds:schemaRefs>
     <ds:schemaRef ds:uri="http://schemas.openxmlformats.org/officeDocument/2006/bibliography"/>
   </ds:schemaRefs>

--- a/Game Instruction.docx
+++ b/Game Instruction.docx
@@ -238,6 +238,7 @@
     <w:p>
       <w:pPr>
         <w:pStyle w:val="ListParagraph"/>
+        <w:jc w:val="both"/>
         <w:rPr>
           <w:rFonts w:ascii="Arial" w:hAnsi="Arial" w:cs="Arial"/>
           <w:sz w:val="28"/>
@@ -264,91 +265,69 @@
           <w:sz w:val="36"/>
           <w:szCs w:val="24"/>
         </w:rPr>
-        <w:t>Clean Trash</w:t>
-      </w:r>
-    </w:p>
-    <w:p>
-      <w:pPr>
-        <w:pStyle w:val="ListParagraph"/>
-        <w:rPr>
-          <w:rFonts w:ascii="Cooper Black" w:hAnsi="Cooper Black" w:cstheme="minorHAnsi"/>
-          <w:sz w:val="28"/>
-          <w:szCs w:val="28"/>
-        </w:rPr>
-      </w:pPr>
-    </w:p>
-    <w:p>
-      <w:pPr>
-        <w:pStyle w:val="ListParagraph"/>
-        <w:jc w:val="both"/>
-        <w:rPr>
-          <w:rFonts w:ascii="Arial" w:hAnsi="Arial" w:cs="Arial"/>
-          <w:sz w:val="28"/>
-          <w:szCs w:val="28"/>
-        </w:rPr>
-      </w:pPr>
-      <w:r>
-        <w:rPr>
-          <w:rFonts w:ascii="Arial" w:hAnsi="Arial" w:cs="Arial"/>
-          <w:sz w:val="28"/>
-          <w:szCs w:val="28"/>
-        </w:rPr>
-        <w:t>Position the hydrobot on top on the trash, and p</w:t>
-      </w:r>
-      <w:r>
-        <w:rPr>
-          <w:rFonts w:ascii="Arial" w:hAnsi="Arial" w:cs="Arial"/>
-          <w:sz w:val="28"/>
-          <w:szCs w:val="28"/>
-        </w:rPr>
-        <w:t>ress ‘z’</w:t>
-      </w:r>
-      <w:r>
-        <w:rPr>
-          <w:rFonts w:ascii="Arial" w:hAnsi="Arial" w:cs="Arial"/>
-          <w:sz w:val="28"/>
-          <w:szCs w:val="28"/>
-        </w:rPr>
-        <w:t xml:space="preserve">. </w:t>
-      </w:r>
-      <w:r>
-        <w:rPr>
-          <w:rFonts w:ascii="Arial" w:hAnsi="Arial" w:cs="Arial"/>
-          <w:sz w:val="28"/>
-          <w:szCs w:val="28"/>
-        </w:rPr>
-        <w:t xml:space="preserve">You will hear a sound and </w:t>
-      </w:r>
-      <w:r>
-        <w:rPr>
-          <w:rFonts w:ascii="Arial" w:hAnsi="Arial" w:cs="Arial"/>
-          <w:sz w:val="28"/>
-          <w:szCs w:val="28"/>
-        </w:rPr>
-        <w:t>see small</w:t>
-      </w:r>
-      <w:r>
-        <w:rPr>
-          <w:rFonts w:ascii="Arial" w:hAnsi="Arial" w:cs="Arial"/>
-          <w:sz w:val="28"/>
-          <w:szCs w:val="28"/>
-        </w:rPr>
-        <w:t xml:space="preserve"> fading</w:t>
-      </w:r>
-      <w:r>
-        <w:rPr>
-          <w:rFonts w:ascii="Arial" w:hAnsi="Arial" w:cs="Arial"/>
-          <w:sz w:val="28"/>
-          <w:szCs w:val="28"/>
-        </w:rPr>
-        <w:t xml:space="preserve"> numbers showing the points you gained.</w:t>
-      </w:r>
-    </w:p>
-    <w:p>
-      <w:pPr>
-        <w:pStyle w:val="ListParagraph"/>
-        <w:rPr>
-          <w:rFonts w:cstheme="minorHAnsi"/>
+        <w:t>Build trash processing factories and research facilities</w:t>
+      </w:r>
+    </w:p>
+    <w:p>
+      <w:pPr>
+        <w:pStyle w:val="ListParagraph"/>
+        <w:jc w:val="both"/>
+        <w:rPr>
+          <w:rFonts w:ascii="Arial" w:hAnsi="Arial" w:cs="Arial"/>
+          <w:sz w:val="28"/>
+          <w:szCs w:val="28"/>
+        </w:rPr>
+      </w:pPr>
+    </w:p>
+    <w:p>
+      <w:pPr>
+        <w:pStyle w:val="ListParagraph"/>
+        <w:jc w:val="both"/>
+        <w:rPr>
+          <w:rFonts w:ascii="Arial" w:hAnsi="Arial" w:cs="Arial"/>
+          <w:sz w:val="28"/>
+          <w:szCs w:val="28"/>
+        </w:rPr>
+      </w:pPr>
+      <w:r>
+        <w:rPr>
+          <w:rFonts w:ascii="Arial" w:hAnsi="Arial" w:cs="Arial"/>
+          <w:sz w:val="28"/>
+          <w:szCs w:val="28"/>
+        </w:rPr>
+        <w:t>Left click on the factory building icons on the left bottom of the screen. Click again on the game arena to start building the factory or research facility.</w:t>
+      </w:r>
+      <w:r>
+        <w:rPr>
+          <w:rFonts w:ascii="Arial" w:hAnsi="Arial" w:cs="Arial"/>
+          <w:sz w:val="28"/>
+          <w:szCs w:val="28"/>
+        </w:rPr>
+        <w:t xml:space="preserve"> You need to have enough resources to start </w:t>
+      </w:r>
+      <w:r>
+        <w:rPr>
+          <w:rFonts w:ascii="Arial" w:hAnsi="Arial" w:cs="Arial"/>
+          <w:sz w:val="28"/>
+          <w:szCs w:val="28"/>
+        </w:rPr>
+        <w:t>construction</w:t>
+      </w:r>
+      <w:r>
+        <w:rPr>
+          <w:rFonts w:ascii="Arial" w:hAnsi="Arial" w:cs="Arial"/>
+          <w:sz w:val="28"/>
+          <w:szCs w:val="28"/>
+        </w:rPr>
+        <w:t>.</w:t>
+      </w:r>
+    </w:p>
+    <w:p>
+      <w:pPr>
+        <w:pStyle w:val="ListParagraph"/>
+        <w:jc w:val="both"/>
+        <w:rPr>
+          <w:rFonts w:ascii="Arial" w:hAnsi="Arial" w:cs="Arial"/>
           <w:sz w:val="28"/>
           <w:szCs w:val="28"/>
         </w:rPr>
@@ -373,171 +352,153 @@
           <w:sz w:val="36"/>
           <w:szCs w:val="24"/>
         </w:rPr>
-        <w:t>Drop Seeds</w:t>
-      </w:r>
-    </w:p>
-    <w:p>
-      <w:pPr>
-        <w:pStyle w:val="ListParagraph"/>
-        <w:rPr>
-          <w:rFonts w:ascii="Arial" w:hAnsi="Arial" w:cs="Arial"/>
-          <w:sz w:val="28"/>
-          <w:szCs w:val="28"/>
-        </w:rPr>
-      </w:pPr>
-    </w:p>
-    <w:p>
-      <w:pPr>
-        <w:pStyle w:val="ListParagraph"/>
-        <w:jc w:val="both"/>
-        <w:rPr>
-          <w:rFonts w:ascii="Arial" w:hAnsi="Arial" w:cs="Arial"/>
-          <w:sz w:val="28"/>
-          <w:szCs w:val="28"/>
-        </w:rPr>
-      </w:pPr>
-      <w:r>
-        <w:rPr>
-          <w:rFonts w:ascii="Arial" w:hAnsi="Arial" w:cs="Arial"/>
-          <w:sz w:val="28"/>
-          <w:szCs w:val="28"/>
-        </w:rPr>
-        <w:t xml:space="preserve">Press ‘x’ to drop a seed. You will </w:t>
-      </w:r>
-      <w:r>
-        <w:rPr>
-          <w:rFonts w:ascii="Arial" w:hAnsi="Arial" w:cs="Arial"/>
-          <w:sz w:val="28"/>
-          <w:szCs w:val="28"/>
-        </w:rPr>
-        <w:t xml:space="preserve">hear a sound and </w:t>
-      </w:r>
-      <w:r>
-        <w:rPr>
-          <w:rFonts w:ascii="Arial" w:hAnsi="Arial" w:cs="Arial"/>
-          <w:sz w:val="28"/>
-          <w:szCs w:val="28"/>
-        </w:rPr>
-        <w:t xml:space="preserve">see small </w:t>
-      </w:r>
-      <w:r>
-        <w:rPr>
-          <w:rFonts w:ascii="Arial" w:hAnsi="Arial" w:cs="Arial"/>
-          <w:sz w:val="28"/>
-          <w:szCs w:val="28"/>
-        </w:rPr>
-        <w:t xml:space="preserve">fading </w:t>
-      </w:r>
-      <w:r>
-        <w:rPr>
-          <w:rFonts w:ascii="Arial" w:hAnsi="Arial" w:cs="Arial"/>
-          <w:sz w:val="28"/>
-          <w:szCs w:val="28"/>
-        </w:rPr>
-        <w:t xml:space="preserve">numbers showing the points you gained. You will also see the sea plant growing gradually. After a while, it will grow </w:t>
-      </w:r>
-      <w:r>
-        <w:rPr>
-          <w:rFonts w:ascii="Arial" w:hAnsi="Arial" w:cs="Arial"/>
-          <w:sz w:val="28"/>
-          <w:szCs w:val="28"/>
-        </w:rPr>
-        <w:t xml:space="preserve">big and produce </w:t>
-      </w:r>
-      <w:r>
-        <w:rPr>
-          <w:rFonts w:ascii="Arial" w:hAnsi="Arial" w:cs="Arial"/>
-          <w:sz w:val="28"/>
-          <w:szCs w:val="28"/>
-        </w:rPr>
-        <w:t>power-up fruits. Seeds can</w:t>
-      </w:r>
-      <w:r>
-        <w:rPr>
-          <w:rFonts w:ascii="Arial" w:hAnsi="Arial" w:cs="Arial"/>
-          <w:sz w:val="28"/>
-          <w:szCs w:val="28"/>
-        </w:rPr>
-        <w:t xml:space="preserve"> be dropped only in places where a plant can grow. For example, it cannot be dropped on a shipwreck</w:t>
-      </w:r>
-      <w:r>
-        <w:rPr>
-          <w:rFonts w:ascii="Arial" w:hAnsi="Arial" w:cs="Arial"/>
-          <w:sz w:val="28"/>
-          <w:szCs w:val="28"/>
-        </w:rPr>
-        <w:t xml:space="preserve"> or inside it.</w:t>
-      </w:r>
-      <w:r>
-        <w:rPr>
-          <w:rFonts w:ascii="Arial" w:hAnsi="Arial" w:cs="Arial"/>
-          <w:sz w:val="28"/>
-          <w:szCs w:val="28"/>
-        </w:rPr>
-        <w:t xml:space="preserve"> Moreover, there is</w:t>
-      </w:r>
-      <w:r>
-        <w:rPr>
-          <w:rFonts w:ascii="Arial" w:hAnsi="Arial" w:cs="Arial"/>
-          <w:sz w:val="28"/>
-          <w:szCs w:val="28"/>
-        </w:rPr>
-        <w:t xml:space="preserve"> a wait-period between two </w:t>
-      </w:r>
-      <w:r>
-        <w:rPr>
-          <w:rFonts w:ascii="Arial" w:hAnsi="Arial" w:cs="Arial"/>
-          <w:sz w:val="28"/>
-          <w:szCs w:val="28"/>
-        </w:rPr>
-        <w:t>drops.</w:t>
-      </w:r>
-    </w:p>
-    <w:p>
-      <w:pPr>
-        <w:pStyle w:val="ListParagraph"/>
-        <w:rPr>
-          <w:rFonts w:ascii="Century Schoolbook" w:hAnsi="Century Schoolbook" w:cstheme="minorHAnsi"/>
-          <w:sz w:val="28"/>
-          <w:szCs w:val="28"/>
-        </w:rPr>
-      </w:pPr>
-    </w:p>
-    <w:p>
-      <w:pPr>
-        <w:pStyle w:val="ListParagraph"/>
-        <w:rPr>
-          <w:rFonts w:ascii="Century Schoolbook" w:hAnsi="Century Schoolbook" w:cstheme="minorHAnsi"/>
-          <w:sz w:val="28"/>
-          <w:szCs w:val="28"/>
-        </w:rPr>
-      </w:pPr>
-    </w:p>
-    <w:p>
-      <w:pPr>
-        <w:pStyle w:val="ListParagraph"/>
-        <w:rPr>
-          <w:rFonts w:ascii="Century Schoolbook" w:hAnsi="Century Schoolbook" w:cstheme="minorHAnsi"/>
-          <w:sz w:val="28"/>
-          <w:szCs w:val="28"/>
-        </w:rPr>
-      </w:pPr>
-    </w:p>
-    <w:p>
-      <w:pPr>
-        <w:pStyle w:val="ListParagraph"/>
-        <w:rPr>
-          <w:rFonts w:ascii="Century Schoolbook" w:hAnsi="Century Schoolbook" w:cstheme="minorHAnsi"/>
-          <w:sz w:val="28"/>
-          <w:szCs w:val="28"/>
-        </w:rPr>
-      </w:pPr>
-    </w:p>
-    <w:p>
-      <w:pPr>
-        <w:pStyle w:val="ListParagraph"/>
-        <w:rPr>
-          <w:rFonts w:ascii="Century Schoolbook" w:hAnsi="Century Schoolbook" w:cstheme="minorHAnsi"/>
+        <w:t>Collect Trash</w:t>
+      </w:r>
+    </w:p>
+    <w:p>
+      <w:pPr>
+        <w:pStyle w:val="ListParagraph"/>
+        <w:jc w:val="both"/>
+        <w:rPr>
+          <w:rFonts w:ascii="Arial" w:hAnsi="Arial" w:cs="Arial"/>
+          <w:sz w:val="28"/>
+          <w:szCs w:val="28"/>
+        </w:rPr>
+      </w:pPr>
+    </w:p>
+    <w:p>
+      <w:pPr>
+        <w:pStyle w:val="ListParagraph"/>
+        <w:jc w:val="both"/>
+        <w:rPr>
+          <w:rFonts w:ascii="Arial" w:hAnsi="Arial" w:cs="Arial"/>
+          <w:sz w:val="28"/>
+          <w:szCs w:val="28"/>
+        </w:rPr>
+      </w:pPr>
+      <w:r>
+        <w:rPr>
+          <w:rFonts w:ascii="Arial" w:hAnsi="Arial" w:cs="Arial"/>
+          <w:sz w:val="28"/>
+          <w:szCs w:val="28"/>
+        </w:rPr>
+        <w:t>Position t</w:t>
+      </w:r>
+      <w:r>
+        <w:rPr>
+          <w:rFonts w:ascii="Arial" w:hAnsi="Arial" w:cs="Arial"/>
+          <w:sz w:val="28"/>
+          <w:szCs w:val="28"/>
+        </w:rPr>
+        <w:t>he hydrobot on top on the trash. P</w:t>
+      </w:r>
+      <w:r>
+        <w:rPr>
+          <w:rFonts w:ascii="Arial" w:hAnsi="Arial" w:cs="Arial"/>
+          <w:sz w:val="28"/>
+          <w:szCs w:val="28"/>
+        </w:rPr>
+        <w:t>ress ‘z’</w:t>
+      </w:r>
+      <w:r>
+        <w:rPr>
+          <w:rFonts w:ascii="Arial" w:hAnsi="Arial" w:cs="Arial"/>
+          <w:sz w:val="28"/>
+          <w:szCs w:val="28"/>
+        </w:rPr>
+        <w:t xml:space="preserve"> to collect biodegradable trash</w:t>
+      </w:r>
+      <w:r>
+        <w:rPr>
+          <w:rFonts w:ascii="Arial" w:hAnsi="Arial" w:cs="Arial"/>
+          <w:sz w:val="28"/>
+          <w:szCs w:val="28"/>
+        </w:rPr>
+        <w:t>.</w:t>
+      </w:r>
+      <w:r>
+        <w:rPr>
+          <w:rFonts w:ascii="Arial" w:hAnsi="Arial" w:cs="Arial"/>
+          <w:sz w:val="28"/>
+          <w:szCs w:val="28"/>
+        </w:rPr>
+        <w:t xml:space="preserve"> </w:t>
+      </w:r>
+      <w:proofErr w:type="gramStart"/>
+      <w:r>
+        <w:rPr>
+          <w:rFonts w:ascii="Arial" w:hAnsi="Arial" w:cs="Arial"/>
+          <w:sz w:val="28"/>
+          <w:szCs w:val="28"/>
+        </w:rPr>
+        <w:t>Press ‘x’ to collect plastic trash.</w:t>
+      </w:r>
+      <w:proofErr w:type="gramEnd"/>
+      <w:r>
+        <w:rPr>
+          <w:rFonts w:ascii="Arial" w:hAnsi="Arial" w:cs="Arial"/>
+          <w:sz w:val="28"/>
+          <w:szCs w:val="28"/>
+        </w:rPr>
+        <w:t xml:space="preserve"> Press ‘c’ to collect radioactive trash.</w:t>
+      </w:r>
+      <w:r>
+        <w:rPr>
+          <w:rFonts w:ascii="Arial" w:hAnsi="Arial" w:cs="Arial"/>
+          <w:sz w:val="28"/>
+          <w:szCs w:val="28"/>
+        </w:rPr>
+        <w:t xml:space="preserve"> </w:t>
+      </w:r>
+      <w:r>
+        <w:rPr>
+          <w:rFonts w:ascii="Arial" w:hAnsi="Arial" w:cs="Arial"/>
+          <w:sz w:val="28"/>
+          <w:szCs w:val="28"/>
+        </w:rPr>
+        <w:t xml:space="preserve">You will hear a sound and </w:t>
+      </w:r>
+      <w:r>
+        <w:rPr>
+          <w:rFonts w:ascii="Arial" w:hAnsi="Arial" w:cs="Arial"/>
+          <w:sz w:val="28"/>
+          <w:szCs w:val="28"/>
+        </w:rPr>
+        <w:t>see small</w:t>
+      </w:r>
+      <w:r>
+        <w:rPr>
+          <w:rFonts w:ascii="Arial" w:hAnsi="Arial" w:cs="Arial"/>
+          <w:sz w:val="28"/>
+          <w:szCs w:val="28"/>
+        </w:rPr>
+        <w:t xml:space="preserve"> fading</w:t>
+      </w:r>
+      <w:r>
+        <w:rPr>
+          <w:rFonts w:ascii="Arial" w:hAnsi="Arial" w:cs="Arial"/>
+          <w:sz w:val="28"/>
+          <w:szCs w:val="28"/>
+        </w:rPr>
+        <w:t xml:space="preserve"> numbers showing the points you gained.</w:t>
+      </w:r>
+    </w:p>
+    <w:p>
+      <w:pPr>
+        <w:pStyle w:val="ListParagraph"/>
+        <w:jc w:val="both"/>
+        <w:rPr>
+          <w:rFonts w:ascii="Arial" w:hAnsi="Arial" w:cs="Arial"/>
+          <w:sz w:val="28"/>
+          <w:szCs w:val="28"/>
+        </w:rPr>
+      </w:pPr>
+    </w:p>
+    <w:p>
+      <w:pPr>
+        <w:pStyle w:val="ListParagraph"/>
+        <w:rPr>
+          <w:rFonts w:cstheme="minorHAnsi"/>
           <w:sz w:val="28"/>
           <w:szCs w:val="28"/>
         </w:rPr>
@@ -562,84 +523,79 @@
           <w:sz w:val="36"/>
           <w:szCs w:val="24"/>
         </w:rPr>
-        <w:t>Eat Fruit</w:t>
-      </w:r>
-    </w:p>
-    <w:p>
-      <w:pPr>
-        <w:pStyle w:val="ListParagraph"/>
-        <w:rPr>
-          <w:rFonts w:ascii="Century Schoolbook" w:hAnsi="Century Schoolbook" w:cstheme="minorHAnsi"/>
-          <w:sz w:val="28"/>
-          <w:szCs w:val="28"/>
-        </w:rPr>
-      </w:pPr>
-    </w:p>
-    <w:p>
-      <w:pPr>
-        <w:pStyle w:val="ListParagraph"/>
-        <w:jc w:val="both"/>
-        <w:rPr>
-          <w:rFonts w:ascii="Arial" w:hAnsi="Arial" w:cs="Arial"/>
-          <w:sz w:val="28"/>
-          <w:szCs w:val="28"/>
-        </w:rPr>
-      </w:pPr>
-      <w:r>
-        <w:rPr>
-          <w:rFonts w:ascii="Arial" w:hAnsi="Arial" w:cs="Arial"/>
-          <w:sz w:val="28"/>
-          <w:szCs w:val="28"/>
-        </w:rPr>
-        <w:t>Position the hydrobot on top of</w:t>
-      </w:r>
-      <w:r>
-        <w:rPr>
-          <w:rFonts w:ascii="Arial" w:hAnsi="Arial" w:cs="Arial"/>
-          <w:sz w:val="28"/>
-          <w:szCs w:val="28"/>
-        </w:rPr>
-        <w:t xml:space="preserve"> the fruit, and press ‘z’. </w:t>
-      </w:r>
-      <w:r>
-        <w:rPr>
-          <w:rFonts w:ascii="Arial" w:hAnsi="Arial" w:cs="Arial"/>
-          <w:sz w:val="28"/>
-          <w:szCs w:val="28"/>
-        </w:rPr>
-        <w:t>You will hear a sound and see a</w:t>
-      </w:r>
-      <w:r>
-        <w:rPr>
-          <w:rFonts w:ascii="Arial" w:hAnsi="Arial" w:cs="Arial"/>
-          <w:sz w:val="28"/>
-          <w:szCs w:val="28"/>
-        </w:rPr>
-        <w:t xml:space="preserve"> small </w:t>
-      </w:r>
-      <w:r>
-        <w:rPr>
-          <w:rFonts w:ascii="Arial" w:hAnsi="Arial" w:cs="Arial"/>
-          <w:sz w:val="28"/>
-          <w:szCs w:val="28"/>
-        </w:rPr>
-        <w:t xml:space="preserve">fading </w:t>
-      </w:r>
-      <w:r>
-        <w:rPr>
-          <w:rFonts w:ascii="Arial" w:hAnsi="Arial" w:cs="Arial"/>
-          <w:sz w:val="28"/>
-          <w:szCs w:val="28"/>
-        </w:rPr>
-        <w:t xml:space="preserve">text </w:t>
-      </w:r>
-      <w:r>
-        <w:rPr>
-          <w:rFonts w:ascii="Arial" w:hAnsi="Arial" w:cs="Arial"/>
-          <w:sz w:val="28"/>
-          <w:szCs w:val="28"/>
-        </w:rPr>
-        <w:t>displaying your gains.</w:t>
+        <w:t>Process Trash</w:t>
+      </w:r>
+    </w:p>
+    <w:p>
+      <w:pPr>
+        <w:pStyle w:val="ListParagraph"/>
+        <w:jc w:val="both"/>
+        <w:rPr>
+          <w:rFonts w:ascii="Arial" w:hAnsi="Arial" w:cs="Arial"/>
+          <w:sz w:val="28"/>
+          <w:szCs w:val="28"/>
+        </w:rPr>
+      </w:pPr>
+    </w:p>
+    <w:p>
+      <w:pPr>
+        <w:pStyle w:val="ListParagraph"/>
+        <w:jc w:val="both"/>
+        <w:rPr>
+          <w:rFonts w:ascii="Arial" w:hAnsi="Arial" w:cs="Arial"/>
+          <w:sz w:val="28"/>
+          <w:szCs w:val="28"/>
+        </w:rPr>
+      </w:pPr>
+      <w:r>
+        <w:rPr>
+          <w:rFonts w:ascii="Arial" w:hAnsi="Arial" w:cs="Arial"/>
+          <w:sz w:val="28"/>
+          <w:szCs w:val="28"/>
+        </w:rPr>
+        <w:t>Double click on trash processing factory to dump trash</w:t>
+      </w:r>
+      <w:r>
+        <w:rPr>
+          <w:rFonts w:ascii="Arial" w:hAnsi="Arial" w:cs="Arial"/>
+          <w:sz w:val="28"/>
+          <w:szCs w:val="28"/>
+        </w:rPr>
+        <w:t>.</w:t>
+      </w:r>
+      <w:r>
+        <w:rPr>
+          <w:rFonts w:ascii="Arial" w:hAnsi="Arial" w:cs="Arial"/>
+          <w:sz w:val="28"/>
+          <w:szCs w:val="28"/>
+        </w:rPr>
+        <w:t xml:space="preserve"> The factory processes the trash and produce resources </w:t>
+      </w:r>
+      <w:r>
+        <w:rPr>
+          <w:rFonts w:ascii="Arial" w:hAnsi="Arial" w:cs="Arial"/>
+          <w:sz w:val="28"/>
+          <w:szCs w:val="28"/>
+        </w:rPr>
+        <w:t xml:space="preserve">that can be used to build more factories. Right click on a factory to open the factory configuration screen. You can change the configuration to produce </w:t>
+      </w:r>
+      <w:proofErr w:type="spellStart"/>
+      <w:r>
+        <w:rPr>
+          <w:rFonts w:ascii="Arial" w:hAnsi="Arial" w:cs="Arial"/>
+          <w:sz w:val="28"/>
+          <w:szCs w:val="28"/>
+        </w:rPr>
+        <w:t>powerpacks</w:t>
+      </w:r>
+      <w:proofErr w:type="spellEnd"/>
+      <w:r>
+        <w:rPr>
+          <w:rFonts w:ascii="Arial" w:hAnsi="Arial" w:cs="Arial"/>
+          <w:sz w:val="28"/>
+          <w:szCs w:val="28"/>
+        </w:rPr>
+        <w:t xml:space="preserve"> instead of resources.</w:t>
       </w:r>
     </w:p>
     <w:p>
@@ -671,116 +627,101 @@
           <w:sz w:val="36"/>
           <w:szCs w:val="24"/>
         </w:rPr>
-        <w:t xml:space="preserve">Heal </w:t>
-      </w:r>
-      <w:r>
-        <w:rPr>
-          <w:rFonts w:ascii="Cooper Black" w:hAnsi="Cooper Black" w:cstheme="minorHAnsi"/>
-          <w:sz w:val="36"/>
-          <w:szCs w:val="24"/>
-        </w:rPr>
-        <w:t>Sea Animals</w:t>
-      </w:r>
-    </w:p>
-    <w:p>
-      <w:pPr>
-        <w:pStyle w:val="ListParagraph"/>
-        <w:rPr>
-          <w:rFonts w:ascii="Arial" w:hAnsi="Arial" w:cs="Arial"/>
-          <w:sz w:val="28"/>
-          <w:szCs w:val="28"/>
-        </w:rPr>
-      </w:pPr>
-    </w:p>
-    <w:p>
-      <w:pPr>
-        <w:pStyle w:val="ListParagraph"/>
-        <w:jc w:val="both"/>
-        <w:rPr>
-          <w:rFonts w:ascii="Arial" w:hAnsi="Arial" w:cs="Arial"/>
-          <w:sz w:val="28"/>
-          <w:szCs w:val="28"/>
-        </w:rPr>
-      </w:pPr>
-      <w:r>
-        <w:rPr>
-          <w:rFonts w:ascii="Arial" w:hAnsi="Arial" w:cs="Arial"/>
-          <w:sz w:val="28"/>
-          <w:szCs w:val="28"/>
-        </w:rPr>
-        <w:t xml:space="preserve">Position the starfish-cursor on top of a sea animal, and left click the mouse. You will see </w:t>
-      </w:r>
-      <w:r>
-        <w:rPr>
-          <w:rFonts w:ascii="Arial" w:hAnsi="Arial" w:cs="Arial"/>
-          <w:sz w:val="28"/>
-          <w:szCs w:val="28"/>
-        </w:rPr>
-        <w:t>green</w:t>
-      </w:r>
-      <w:r>
-        <w:rPr>
-          <w:rFonts w:ascii="Arial" w:hAnsi="Arial" w:cs="Arial"/>
-          <w:sz w:val="28"/>
-          <w:szCs w:val="28"/>
-        </w:rPr>
-        <w:t xml:space="preserve"> healing bullets being fired.</w:t>
-      </w:r>
-      <w:r>
-        <w:rPr>
-          <w:rFonts w:ascii="Arial" w:hAnsi="Arial" w:cs="Arial"/>
-          <w:sz w:val="28"/>
-          <w:szCs w:val="28"/>
-        </w:rPr>
-        <w:t xml:space="preserve"> If the fish health is low</w:t>
-      </w:r>
-      <w:r>
-        <w:rPr>
-          <w:rFonts w:ascii="Arial" w:hAnsi="Arial" w:cs="Arial"/>
-          <w:sz w:val="28"/>
-          <w:szCs w:val="28"/>
-        </w:rPr>
-        <w:t>,</w:t>
-      </w:r>
-      <w:r>
-        <w:rPr>
-          <w:rFonts w:ascii="Arial" w:hAnsi="Arial" w:cs="Arial"/>
-          <w:sz w:val="28"/>
-          <w:szCs w:val="28"/>
-        </w:rPr>
-        <w:t xml:space="preserve"> the bullet will heal it. </w:t>
-      </w:r>
-      <w:r>
-        <w:rPr>
-          <w:rFonts w:ascii="Arial" w:hAnsi="Arial" w:cs="Arial"/>
-          <w:sz w:val="28"/>
-          <w:szCs w:val="28"/>
-        </w:rPr>
-        <w:t xml:space="preserve">The sea animals make pleasant sounds when they are healed. </w:t>
-      </w:r>
-      <w:r>
-        <w:rPr>
-          <w:rFonts w:ascii="Arial" w:hAnsi="Arial" w:cs="Arial"/>
-          <w:sz w:val="28"/>
-          <w:szCs w:val="28"/>
-        </w:rPr>
-        <w:t>The animal’s health can be seen on a health-bar on top of the screen, when the cursor is on it. Since the hydrobot can understand fish language, you will see some text below the health-bar.</w:t>
-      </w:r>
-      <w:r>
-        <w:rPr>
-          <w:rFonts w:ascii="Arial" w:hAnsi="Arial" w:cs="Arial"/>
-          <w:sz w:val="28"/>
-          <w:szCs w:val="28"/>
-        </w:rPr>
-        <w:t xml:space="preserve"> Points gained will be displayed in fading green numbers.</w:t>
-      </w:r>
-    </w:p>
-    <w:p>
-      <w:pPr>
-        <w:pStyle w:val="ListParagraph"/>
-        <w:ind w:left="810"/>
-        <w:rPr>
-          <w:rFonts w:ascii="Arial" w:hAnsi="Arial" w:cs="Arial"/>
+        <w:t xml:space="preserve">Collect resources and </w:t>
+      </w:r>
+      <w:proofErr w:type="spellStart"/>
+      <w:r>
+        <w:rPr>
+          <w:rFonts w:ascii="Cooper Black" w:hAnsi="Cooper Black" w:cstheme="minorHAnsi"/>
+          <w:sz w:val="36"/>
+          <w:szCs w:val="24"/>
+        </w:rPr>
+        <w:t>powerpacks</w:t>
+      </w:r>
+      <w:proofErr w:type="spellEnd"/>
+    </w:p>
+    <w:p>
+      <w:pPr>
+        <w:pStyle w:val="ListParagraph"/>
+        <w:rPr>
+          <w:rFonts w:ascii="Century Schoolbook" w:hAnsi="Century Schoolbook" w:cstheme="minorHAnsi"/>
+          <w:sz w:val="28"/>
+          <w:szCs w:val="28"/>
+        </w:rPr>
+      </w:pPr>
+    </w:p>
+    <w:p>
+      <w:pPr>
+        <w:pStyle w:val="ListParagraph"/>
+        <w:jc w:val="both"/>
+        <w:rPr>
+          <w:rFonts w:ascii="Arial" w:hAnsi="Arial" w:cs="Arial"/>
+          <w:sz w:val="28"/>
+          <w:szCs w:val="28"/>
+        </w:rPr>
+      </w:pPr>
+      <w:r>
+        <w:rPr>
+          <w:rFonts w:ascii="Arial" w:hAnsi="Arial" w:cs="Arial"/>
+          <w:sz w:val="28"/>
+          <w:szCs w:val="28"/>
+        </w:rPr>
+        <w:t>Position the hydrobot on top</w:t>
+      </w:r>
+      <w:r>
+        <w:rPr>
+          <w:rFonts w:ascii="Arial" w:hAnsi="Arial" w:cs="Arial"/>
+          <w:sz w:val="28"/>
+          <w:szCs w:val="28"/>
+        </w:rPr>
+        <w:t xml:space="preserve">, and press ‘z’. </w:t>
+      </w:r>
+      <w:r>
+        <w:rPr>
+          <w:rFonts w:ascii="Arial" w:hAnsi="Arial" w:cs="Arial"/>
+          <w:sz w:val="28"/>
+          <w:szCs w:val="28"/>
+        </w:rPr>
+        <w:t>You will hear a sound and see a</w:t>
+      </w:r>
+      <w:r>
+        <w:rPr>
+          <w:rFonts w:ascii="Arial" w:hAnsi="Arial" w:cs="Arial"/>
+          <w:sz w:val="28"/>
+          <w:szCs w:val="28"/>
+        </w:rPr>
+        <w:t xml:space="preserve"> small </w:t>
+      </w:r>
+      <w:r>
+        <w:rPr>
+          <w:rFonts w:ascii="Arial" w:hAnsi="Arial" w:cs="Arial"/>
+          <w:sz w:val="28"/>
+          <w:szCs w:val="28"/>
+        </w:rPr>
+        <w:t xml:space="preserve">fading </w:t>
+      </w:r>
+      <w:r>
+        <w:rPr>
+          <w:rFonts w:ascii="Arial" w:hAnsi="Arial" w:cs="Arial"/>
+          <w:sz w:val="28"/>
+          <w:szCs w:val="28"/>
+        </w:rPr>
+        <w:t xml:space="preserve">text </w:t>
+      </w:r>
+      <w:r>
+        <w:rPr>
+          <w:rFonts w:ascii="Arial" w:hAnsi="Arial" w:cs="Arial"/>
+          <w:sz w:val="28"/>
+          <w:szCs w:val="28"/>
+        </w:rPr>
+        <w:t>displaying your gains.</w:t>
+      </w:r>
+    </w:p>
+    <w:p>
+      <w:pPr>
+        <w:pStyle w:val="ListParagraph"/>
+        <w:rPr>
+          <w:rFonts w:ascii="Century Schoolbook" w:hAnsi="Century Schoolbook" w:cstheme="minorHAnsi"/>
           <w:sz w:val="28"/>
           <w:szCs w:val="28"/>
         </w:rPr>
@@ -805,168 +746,47 @@
           <w:sz w:val="36"/>
           <w:szCs w:val="24"/>
         </w:rPr>
-        <w:t xml:space="preserve">Defeat And </w:t>
-      </w:r>
-      <w:r>
-        <w:rPr>
-          <w:rFonts w:ascii="Cooper Black" w:hAnsi="Cooper Black" w:cstheme="minorHAnsi"/>
-          <w:sz w:val="36"/>
-          <w:szCs w:val="24"/>
-        </w:rPr>
-        <w:t>Teleport Enemies</w:t>
-      </w:r>
-    </w:p>
-    <w:p>
-      <w:pPr>
-        <w:pStyle w:val="ListParagraph"/>
-        <w:jc w:val="both"/>
-        <w:rPr>
-          <w:rFonts w:ascii="Cooper Black" w:hAnsi="Cooper Black" w:cstheme="minorHAnsi"/>
-          <w:sz w:val="36"/>
-          <w:szCs w:val="24"/>
-        </w:rPr>
-      </w:pPr>
-    </w:p>
-    <w:p>
-      <w:pPr>
-        <w:pStyle w:val="ListParagraph"/>
-        <w:jc w:val="both"/>
-        <w:rPr>
-          <w:rFonts w:ascii="Arial" w:hAnsi="Arial" w:cs="Arial"/>
-          <w:sz w:val="28"/>
-          <w:szCs w:val="28"/>
-        </w:rPr>
-      </w:pPr>
-      <w:r>
-        <w:rPr>
-          <w:rFonts w:ascii="Arial" w:hAnsi="Arial" w:cs="Arial"/>
-          <w:sz w:val="28"/>
-          <w:szCs w:val="28"/>
-        </w:rPr>
-        <w:t xml:space="preserve">Position the starfish-cursor on top of an enemy, and left click the mouse. You will see red bullets being fired. It </w:t>
-      </w:r>
-      <w:r>
-        <w:rPr>
-          <w:rFonts w:ascii="Arial" w:hAnsi="Arial" w:cs="Arial"/>
-          <w:sz w:val="28"/>
-          <w:szCs w:val="28"/>
-        </w:rPr>
-        <w:t>can take many</w:t>
-      </w:r>
-      <w:r>
-        <w:rPr>
-          <w:rFonts w:ascii="Arial" w:hAnsi="Arial" w:cs="Arial"/>
-          <w:sz w:val="28"/>
-          <w:szCs w:val="28"/>
-        </w:rPr>
-        <w:t xml:space="preserve"> bullet</w:t>
-      </w:r>
-      <w:r>
-        <w:rPr>
-          <w:rFonts w:ascii="Arial" w:hAnsi="Arial" w:cs="Arial"/>
-          <w:sz w:val="28"/>
-          <w:szCs w:val="28"/>
-        </w:rPr>
-        <w:t>s</w:t>
-      </w:r>
-      <w:r>
-        <w:rPr>
-          <w:rFonts w:ascii="Arial" w:hAnsi="Arial" w:cs="Arial"/>
-          <w:sz w:val="28"/>
-          <w:szCs w:val="28"/>
-        </w:rPr>
-        <w:t xml:space="preserve"> to </w:t>
-      </w:r>
-      <w:r>
-        <w:rPr>
-          <w:rFonts w:ascii="Arial" w:hAnsi="Arial" w:cs="Arial"/>
-          <w:sz w:val="28"/>
-          <w:szCs w:val="28"/>
-        </w:rPr>
-        <w:t xml:space="preserve">completely </w:t>
-      </w:r>
-      <w:r>
-        <w:rPr>
-          <w:rFonts w:ascii="Arial" w:hAnsi="Arial" w:cs="Arial"/>
-          <w:sz w:val="28"/>
-          <w:szCs w:val="28"/>
-        </w:rPr>
-        <w:t>defeat and teleport</w:t>
-      </w:r>
-      <w:r>
-        <w:rPr>
-          <w:rFonts w:ascii="Arial" w:hAnsi="Arial" w:cs="Arial"/>
-          <w:sz w:val="28"/>
-          <w:szCs w:val="28"/>
-        </w:rPr>
-        <w:t xml:space="preserve"> </w:t>
-      </w:r>
-      <w:r>
-        <w:rPr>
-          <w:rFonts w:ascii="Arial" w:hAnsi="Arial" w:cs="Arial"/>
-          <w:sz w:val="28"/>
-          <w:szCs w:val="28"/>
-        </w:rPr>
-        <w:t>an</w:t>
-      </w:r>
-      <w:r>
-        <w:rPr>
-          <w:rFonts w:ascii="Arial" w:hAnsi="Arial" w:cs="Arial"/>
-          <w:sz w:val="28"/>
-          <w:szCs w:val="28"/>
-        </w:rPr>
-        <w:t xml:space="preserve"> enemy. You can see the teleportation status on a bar on top of the screen. </w:t>
-      </w:r>
-      <w:r>
-        <w:rPr>
-          <w:rFonts w:ascii="Arial" w:hAnsi="Arial" w:cs="Arial"/>
-          <w:sz w:val="28"/>
-          <w:szCs w:val="28"/>
-        </w:rPr>
-        <w:t>The enemy cries out just bef</w:t>
-      </w:r>
-      <w:r>
-        <w:rPr>
-          <w:rFonts w:ascii="Arial" w:hAnsi="Arial" w:cs="Arial"/>
-          <w:sz w:val="28"/>
-          <w:szCs w:val="28"/>
-        </w:rPr>
-        <w:t xml:space="preserve">ore </w:t>
-      </w:r>
-      <w:r>
-        <w:rPr>
-          <w:rFonts w:ascii="Arial" w:hAnsi="Arial" w:cs="Arial"/>
-          <w:sz w:val="28"/>
-          <w:szCs w:val="28"/>
-        </w:rPr>
-        <w:t>he</w:t>
-      </w:r>
-      <w:r>
-        <w:rPr>
-          <w:rFonts w:ascii="Arial" w:hAnsi="Arial" w:cs="Arial"/>
-          <w:sz w:val="28"/>
-          <w:szCs w:val="28"/>
-        </w:rPr>
-        <w:t xml:space="preserve"> vanishes. Points gained are also displayed.</w:t>
-      </w:r>
-    </w:p>
-    <w:p>
-      <w:pPr>
-        <w:pStyle w:val="ListParagraph"/>
-        <w:rPr>
-          <w:rFonts w:ascii="Cooper Black" w:hAnsi="Cooper Black" w:cstheme="minorHAnsi"/>
-          <w:sz w:val="36"/>
-          <w:szCs w:val="24"/>
-        </w:rPr>
-      </w:pPr>
-    </w:p>
-    <w:p>
-      <w:pPr>
-        <w:pStyle w:val="ListParagraph"/>
-        <w:rPr>
-          <w:rFonts w:ascii="Cooper Black" w:hAnsi="Cooper Black" w:cstheme="minorHAnsi"/>
-          <w:sz w:val="36"/>
-          <w:szCs w:val="24"/>
+        <w:t>Upgrade factories</w:t>
+      </w:r>
+    </w:p>
+    <w:p>
+      <w:pPr>
+        <w:pStyle w:val="ListParagraph"/>
+        <w:jc w:val="both"/>
+        <w:rPr>
+          <w:rFonts w:ascii="Arial" w:hAnsi="Arial" w:cs="Arial"/>
+          <w:sz w:val="28"/>
+          <w:szCs w:val="28"/>
+        </w:rPr>
+      </w:pPr>
+    </w:p>
+    <w:p>
+      <w:pPr>
+        <w:pStyle w:val="ListParagraph"/>
+        <w:jc w:val="both"/>
+        <w:rPr>
+          <w:rFonts w:ascii="Arial" w:hAnsi="Arial" w:cs="Arial"/>
+          <w:sz w:val="28"/>
+          <w:szCs w:val="28"/>
+        </w:rPr>
+      </w:pPr>
+      <w:r>
+        <w:rPr>
+          <w:rFonts w:ascii="Arial" w:hAnsi="Arial" w:cs="Arial"/>
+          <w:sz w:val="28"/>
+          <w:szCs w:val="28"/>
+        </w:rPr>
+        <w:t>You can upgrade factories to make them work more efficiently. The upgrade option can be seen in the research facility screen which is opened when you right click on the research facility.</w:t>
+      </w:r>
+    </w:p>
+    <w:p>
+      <w:pPr>
+        <w:pStyle w:val="ListParagraph"/>
+        <w:jc w:val="both"/>
+        <w:rPr>
+          <w:rFonts w:ascii="Arial" w:hAnsi="Arial" w:cs="Arial"/>
+          <w:sz w:val="28"/>
+          <w:szCs w:val="28"/>
         </w:rPr>
       </w:pPr>
     </w:p>
@@ -989,42 +809,125 @@
           <w:sz w:val="36"/>
           <w:szCs w:val="24"/>
         </w:rPr>
-        <w:lastRenderedPageBreak/>
-        <w:t>Switching Bullets</w:t>
-      </w:r>
-    </w:p>
-    <w:p>
-      <w:pPr>
-        <w:pStyle w:val="ListParagraph"/>
-        <w:rPr>
-          <w:rFonts w:ascii="Cooper Black" w:hAnsi="Cooper Black" w:cstheme="minorHAnsi"/>
-          <w:sz w:val="36"/>
-          <w:szCs w:val="24"/>
-        </w:rPr>
-      </w:pPr>
-    </w:p>
-    <w:p>
-      <w:pPr>
-        <w:pStyle w:val="ListParagraph"/>
-        <w:jc w:val="both"/>
-        <w:rPr>
-          <w:rFonts w:ascii="Arial" w:hAnsi="Arial" w:cs="Arial"/>
-          <w:sz w:val="28"/>
-          <w:szCs w:val="28"/>
-        </w:rPr>
-      </w:pPr>
-      <w:r>
-        <w:rPr>
-          <w:rFonts w:ascii="Arial" w:hAnsi="Arial" w:cs="Arial"/>
-          <w:sz w:val="28"/>
-          <w:szCs w:val="28"/>
-        </w:rPr>
-        <w:t>Press ‘space’ to switch between healing and teleporting bullets.</w:t>
-      </w:r>
-    </w:p>
-    <w:p>
-      <w:pPr>
-        <w:pStyle w:val="ListParagraph"/>
+        <w:t xml:space="preserve">Heal </w:t>
+      </w:r>
+      <w:r>
+        <w:rPr>
+          <w:rFonts w:ascii="Cooper Black" w:hAnsi="Cooper Black" w:cstheme="minorHAnsi"/>
+          <w:sz w:val="36"/>
+          <w:szCs w:val="24"/>
+        </w:rPr>
+        <w:t>Sea Animals</w:t>
+      </w:r>
+    </w:p>
+    <w:p>
+      <w:pPr>
+        <w:pStyle w:val="ListParagraph"/>
+        <w:rPr>
+          <w:rFonts w:ascii="Arial" w:hAnsi="Arial" w:cs="Arial"/>
+          <w:sz w:val="28"/>
+          <w:szCs w:val="28"/>
+        </w:rPr>
+      </w:pPr>
+    </w:p>
+    <w:p>
+      <w:pPr>
+        <w:pStyle w:val="ListParagraph"/>
+        <w:jc w:val="both"/>
+        <w:rPr>
+          <w:rFonts w:ascii="Arial" w:hAnsi="Arial" w:cs="Arial"/>
+          <w:sz w:val="28"/>
+          <w:szCs w:val="28"/>
+        </w:rPr>
+      </w:pPr>
+      <w:r>
+        <w:rPr>
+          <w:rFonts w:ascii="Arial" w:hAnsi="Arial" w:cs="Arial"/>
+          <w:sz w:val="28"/>
+          <w:szCs w:val="28"/>
+        </w:rPr>
+        <w:t xml:space="preserve">Position the starfish-cursor on top of a sea animal, and left click the mouse. You will see </w:t>
+      </w:r>
+      <w:r>
+        <w:rPr>
+          <w:rFonts w:ascii="Arial" w:hAnsi="Arial" w:cs="Arial"/>
+          <w:sz w:val="28"/>
+          <w:szCs w:val="28"/>
+        </w:rPr>
+        <w:t>green</w:t>
+      </w:r>
+      <w:r>
+        <w:rPr>
+          <w:rFonts w:ascii="Arial" w:hAnsi="Arial" w:cs="Arial"/>
+          <w:sz w:val="28"/>
+          <w:szCs w:val="28"/>
+        </w:rPr>
+        <w:t xml:space="preserve"> healing bullets being fired.</w:t>
+      </w:r>
+      <w:r>
+        <w:rPr>
+          <w:rFonts w:ascii="Arial" w:hAnsi="Arial" w:cs="Arial"/>
+          <w:sz w:val="28"/>
+          <w:szCs w:val="28"/>
+        </w:rPr>
+        <w:t xml:space="preserve"> If the fish health is low</w:t>
+      </w:r>
+      <w:r>
+        <w:rPr>
+          <w:rFonts w:ascii="Arial" w:hAnsi="Arial" w:cs="Arial"/>
+          <w:sz w:val="28"/>
+          <w:szCs w:val="28"/>
+        </w:rPr>
+        <w:t>,</w:t>
+      </w:r>
+      <w:r>
+        <w:rPr>
+          <w:rFonts w:ascii="Arial" w:hAnsi="Arial" w:cs="Arial"/>
+          <w:sz w:val="28"/>
+          <w:szCs w:val="28"/>
+        </w:rPr>
+        <w:t xml:space="preserve"> the bullet will heal it. </w:t>
+      </w:r>
+      <w:r>
+        <w:rPr>
+          <w:rFonts w:ascii="Arial" w:hAnsi="Arial" w:cs="Arial"/>
+          <w:sz w:val="28"/>
+          <w:szCs w:val="28"/>
+        </w:rPr>
+        <w:t xml:space="preserve">The sea animals make pleasant sounds when they are healed. </w:t>
+      </w:r>
+      <w:r>
+        <w:rPr>
+          <w:rFonts w:ascii="Arial" w:hAnsi="Arial" w:cs="Arial"/>
+          <w:sz w:val="28"/>
+          <w:szCs w:val="28"/>
+        </w:rPr>
+        <w:t>The animal’s health can be seen on a health-bar on top of the screen, when the cursor is on it. Since the hydrobot can understand fish language, you will see some text below the health-bar.</w:t>
+      </w:r>
+      <w:r>
+        <w:rPr>
+          <w:rFonts w:ascii="Arial" w:hAnsi="Arial" w:cs="Arial"/>
+          <w:sz w:val="28"/>
+          <w:szCs w:val="28"/>
+        </w:rPr>
+        <w:t xml:space="preserve"> Points gained will be displayed in fading green numbers.</w:t>
+      </w:r>
+    </w:p>
+    <w:p>
+      <w:pPr>
+        <w:pStyle w:val="ListParagraph"/>
+        <w:ind w:left="810"/>
+        <w:rPr>
+          <w:rFonts w:ascii="Arial" w:hAnsi="Arial" w:cs="Arial"/>
+          <w:sz w:val="28"/>
+          <w:szCs w:val="28"/>
+        </w:rPr>
+      </w:pPr>
+    </w:p>
+    <w:p>
+      <w:pPr>
+        <w:pStyle w:val="ListParagraph"/>
+        <w:ind w:left="810"/>
         <w:rPr>
           <w:rFonts w:ascii="Arial" w:hAnsi="Arial" w:cs="Arial"/>
           <w:sz w:val="28"/>
@@ -1051,60 +954,150 @@
           <w:sz w:val="36"/>
           <w:szCs w:val="24"/>
         </w:rPr>
-        <w:t>Locking Cursor on a Target</w:t>
-      </w:r>
-    </w:p>
-    <w:p>
-      <w:pPr>
-        <w:pStyle w:val="ListParagraph"/>
-        <w:rPr>
-          <w:rFonts w:ascii="Cooper Black" w:hAnsi="Cooper Black" w:cstheme="minorHAnsi"/>
-          <w:sz w:val="36"/>
-          <w:szCs w:val="24"/>
-        </w:rPr>
-      </w:pPr>
-    </w:p>
-    <w:p>
-      <w:pPr>
-        <w:pStyle w:val="ListParagraph"/>
-        <w:jc w:val="both"/>
-        <w:rPr>
-          <w:rFonts w:ascii="Arial" w:hAnsi="Arial" w:cs="Arial"/>
-          <w:sz w:val="28"/>
-          <w:szCs w:val="28"/>
-        </w:rPr>
-      </w:pPr>
-      <w:r>
-        <w:rPr>
-          <w:rFonts w:ascii="Arial" w:hAnsi="Arial" w:cs="Arial"/>
-          <w:sz w:val="28"/>
-          <w:szCs w:val="28"/>
-        </w:rPr>
-        <w:t>Press ‘Caps L</w:t>
-      </w:r>
-      <w:r>
-        <w:rPr>
-          <w:rFonts w:ascii="Arial" w:hAnsi="Arial" w:cs="Arial"/>
-          <w:sz w:val="28"/>
-          <w:szCs w:val="28"/>
-        </w:rPr>
-        <w:t xml:space="preserve">ock’ when the cursor is top of the target. The cursor will remain locked on it unless you press </w:t>
-      </w:r>
-      <w:r>
-        <w:rPr>
-          <w:rFonts w:ascii="Arial" w:hAnsi="Arial" w:cs="Arial"/>
-          <w:sz w:val="28"/>
-          <w:szCs w:val="28"/>
-        </w:rPr>
-        <w:t xml:space="preserve">‘Caps Lock’ </w:t>
-      </w:r>
-      <w:r>
-        <w:rPr>
-          <w:rFonts w:ascii="Arial" w:hAnsi="Arial" w:cs="Arial"/>
-          <w:sz w:val="28"/>
-          <w:szCs w:val="28"/>
-        </w:rPr>
-        <w:t>again or the target moves out of the display screen.</w:t>
+        <w:lastRenderedPageBreak/>
+        <w:t xml:space="preserve">Defeat And </w:t>
+      </w:r>
+      <w:r>
+        <w:rPr>
+          <w:rFonts w:ascii="Cooper Black" w:hAnsi="Cooper Black" w:cstheme="minorHAnsi"/>
+          <w:sz w:val="36"/>
+          <w:szCs w:val="24"/>
+        </w:rPr>
+        <w:t>Teleport Enemies</w:t>
+      </w:r>
+    </w:p>
+    <w:p>
+      <w:pPr>
+        <w:pStyle w:val="ListParagraph"/>
+        <w:jc w:val="both"/>
+        <w:rPr>
+          <w:rFonts w:ascii="Cooper Black" w:hAnsi="Cooper Black" w:cstheme="minorHAnsi"/>
+          <w:sz w:val="36"/>
+          <w:szCs w:val="24"/>
+        </w:rPr>
+      </w:pPr>
+    </w:p>
+    <w:p>
+      <w:pPr>
+        <w:pStyle w:val="ListParagraph"/>
+        <w:jc w:val="both"/>
+        <w:rPr>
+          <w:rFonts w:ascii="Arial" w:hAnsi="Arial" w:cs="Arial"/>
+          <w:sz w:val="28"/>
+          <w:szCs w:val="28"/>
+        </w:rPr>
+      </w:pPr>
+      <w:r>
+        <w:rPr>
+          <w:rFonts w:ascii="Arial" w:hAnsi="Arial" w:cs="Arial"/>
+          <w:sz w:val="28"/>
+          <w:szCs w:val="28"/>
+        </w:rPr>
+        <w:t xml:space="preserve">Position the starfish-cursor on top of an enemy, and left click the mouse. You will see red bullets being fired. It </w:t>
+      </w:r>
+      <w:r>
+        <w:rPr>
+          <w:rFonts w:ascii="Arial" w:hAnsi="Arial" w:cs="Arial"/>
+          <w:sz w:val="28"/>
+          <w:szCs w:val="28"/>
+        </w:rPr>
+        <w:t>can take many</w:t>
+      </w:r>
+      <w:r>
+        <w:rPr>
+          <w:rFonts w:ascii="Arial" w:hAnsi="Arial" w:cs="Arial"/>
+          <w:sz w:val="28"/>
+          <w:szCs w:val="28"/>
+        </w:rPr>
+        <w:t xml:space="preserve"> bullet</w:t>
+      </w:r>
+      <w:r>
+        <w:rPr>
+          <w:rFonts w:ascii="Arial" w:hAnsi="Arial" w:cs="Arial"/>
+          <w:sz w:val="28"/>
+          <w:szCs w:val="28"/>
+        </w:rPr>
+        <w:t>s</w:t>
+      </w:r>
+      <w:r>
+        <w:rPr>
+          <w:rFonts w:ascii="Arial" w:hAnsi="Arial" w:cs="Arial"/>
+          <w:sz w:val="28"/>
+          <w:szCs w:val="28"/>
+        </w:rPr>
+        <w:t xml:space="preserve"> to </w:t>
+      </w:r>
+      <w:r>
+        <w:rPr>
+          <w:rFonts w:ascii="Arial" w:hAnsi="Arial" w:cs="Arial"/>
+          <w:sz w:val="28"/>
+          <w:szCs w:val="28"/>
+        </w:rPr>
+        <w:t xml:space="preserve">completely </w:t>
+      </w:r>
+      <w:r>
+        <w:rPr>
+          <w:rFonts w:ascii="Arial" w:hAnsi="Arial" w:cs="Arial"/>
+          <w:sz w:val="28"/>
+          <w:szCs w:val="28"/>
+        </w:rPr>
+        <w:t>defeat and teleport</w:t>
+      </w:r>
+      <w:r>
+        <w:rPr>
+          <w:rFonts w:ascii="Arial" w:hAnsi="Arial" w:cs="Arial"/>
+          <w:sz w:val="28"/>
+          <w:szCs w:val="28"/>
+        </w:rPr>
+        <w:t xml:space="preserve"> </w:t>
+      </w:r>
+      <w:r>
+        <w:rPr>
+          <w:rFonts w:ascii="Arial" w:hAnsi="Arial" w:cs="Arial"/>
+          <w:sz w:val="28"/>
+          <w:szCs w:val="28"/>
+        </w:rPr>
+        <w:t>an</w:t>
+      </w:r>
+      <w:r>
+        <w:rPr>
+          <w:rFonts w:ascii="Arial" w:hAnsi="Arial" w:cs="Arial"/>
+          <w:sz w:val="28"/>
+          <w:szCs w:val="28"/>
+        </w:rPr>
+        <w:t xml:space="preserve"> enemy. You can see the teleportation status on a bar on top of the screen. </w:t>
+      </w:r>
+      <w:r>
+        <w:rPr>
+          <w:rFonts w:ascii="Arial" w:hAnsi="Arial" w:cs="Arial"/>
+          <w:sz w:val="28"/>
+          <w:szCs w:val="28"/>
+        </w:rPr>
+        <w:t>The enemy cries out just bef</w:t>
+      </w:r>
+      <w:r>
+        <w:rPr>
+          <w:rFonts w:ascii="Arial" w:hAnsi="Arial" w:cs="Arial"/>
+          <w:sz w:val="28"/>
+          <w:szCs w:val="28"/>
+        </w:rPr>
+        <w:t xml:space="preserve">ore </w:t>
+      </w:r>
+      <w:r>
+        <w:rPr>
+          <w:rFonts w:ascii="Arial" w:hAnsi="Arial" w:cs="Arial"/>
+          <w:sz w:val="28"/>
+          <w:szCs w:val="28"/>
+        </w:rPr>
+        <w:t>he</w:t>
+      </w:r>
+      <w:r>
+        <w:rPr>
+          <w:rFonts w:ascii="Arial" w:hAnsi="Arial" w:cs="Arial"/>
+          <w:sz w:val="28"/>
+          <w:szCs w:val="28"/>
+        </w:rPr>
+        <w:t xml:space="preserve"> vanishes. Points gained are also displayed.</w:t>
       </w:r>
     </w:p>
     <w:p>
@@ -1136,84 +1129,36 @@
           <w:sz w:val="36"/>
           <w:szCs w:val="24"/>
         </w:rPr>
-        <w:t>Shooting without Moving</w:t>
-      </w:r>
-    </w:p>
-    <w:p>
-      <w:pPr>
-        <w:pStyle w:val="ListParagraph"/>
-        <w:rPr>
-          <w:rFonts w:ascii="Arial" w:hAnsi="Arial" w:cs="Arial"/>
-          <w:sz w:val="28"/>
-          <w:szCs w:val="28"/>
-        </w:rPr>
-      </w:pPr>
-    </w:p>
-    <w:p>
-      <w:pPr>
-        <w:pStyle w:val="ListParagraph"/>
-        <w:jc w:val="both"/>
-        <w:rPr>
-          <w:rFonts w:ascii="Arial" w:hAnsi="Arial" w:cs="Arial"/>
-          <w:sz w:val="28"/>
-          <w:szCs w:val="28"/>
-        </w:rPr>
-      </w:pPr>
-      <w:r>
-        <w:rPr>
-          <w:rFonts w:ascii="Arial" w:hAnsi="Arial" w:cs="Arial"/>
-          <w:sz w:val="28"/>
-          <w:szCs w:val="28"/>
-        </w:rPr>
-        <w:t>Hold</w:t>
-      </w:r>
-      <w:r>
-        <w:rPr>
-          <w:rFonts w:ascii="Arial" w:hAnsi="Arial" w:cs="Arial"/>
-          <w:sz w:val="28"/>
-          <w:szCs w:val="28"/>
-        </w:rPr>
-        <w:t xml:space="preserve"> ‘Ctrl’ &amp; </w:t>
-      </w:r>
-      <w:r>
-        <w:rPr>
-          <w:rFonts w:ascii="Arial" w:hAnsi="Arial" w:cs="Arial"/>
-          <w:sz w:val="28"/>
-          <w:szCs w:val="28"/>
-        </w:rPr>
-        <w:t>click</w:t>
-      </w:r>
-      <w:r>
-        <w:rPr>
-          <w:rFonts w:ascii="Arial" w:hAnsi="Arial" w:cs="Arial"/>
-          <w:sz w:val="28"/>
-          <w:szCs w:val="28"/>
-        </w:rPr>
-        <w:t xml:space="preserve"> or hold the left</w:t>
-      </w:r>
-      <w:r>
-        <w:rPr>
-          <w:rFonts w:ascii="Arial" w:hAnsi="Arial" w:cs="Arial"/>
-          <w:sz w:val="28"/>
-          <w:szCs w:val="28"/>
-        </w:rPr>
-        <w:t xml:space="preserve"> mouse </w:t>
-      </w:r>
-      <w:r>
-        <w:rPr>
-          <w:rFonts w:ascii="Arial" w:hAnsi="Arial" w:cs="Arial"/>
-          <w:sz w:val="28"/>
-          <w:szCs w:val="28"/>
-        </w:rPr>
-        <w:t xml:space="preserve">button </w:t>
-      </w:r>
-      <w:r>
-        <w:rPr>
-          <w:rFonts w:ascii="Arial" w:hAnsi="Arial" w:cs="Arial"/>
-          <w:sz w:val="28"/>
-          <w:szCs w:val="28"/>
-        </w:rPr>
-        <w:t>to fire bullets in the direction of the cursor.</w:t>
+        <w:t>Switching Bullets</w:t>
+      </w:r>
+    </w:p>
+    <w:p>
+      <w:pPr>
+        <w:pStyle w:val="ListParagraph"/>
+        <w:rPr>
+          <w:rFonts w:ascii="Cooper Black" w:hAnsi="Cooper Black" w:cstheme="minorHAnsi"/>
+          <w:sz w:val="36"/>
+          <w:szCs w:val="24"/>
+        </w:rPr>
+      </w:pPr>
+    </w:p>
+    <w:p>
+      <w:pPr>
+        <w:pStyle w:val="ListParagraph"/>
+        <w:jc w:val="both"/>
+        <w:rPr>
+          <w:rFonts w:ascii="Arial" w:hAnsi="Arial" w:cs="Arial"/>
+          <w:sz w:val="28"/>
+          <w:szCs w:val="28"/>
+        </w:rPr>
+      </w:pPr>
+      <w:r>
+        <w:rPr>
+          <w:rFonts w:ascii="Arial" w:hAnsi="Arial" w:cs="Arial"/>
+          <w:sz w:val="28"/>
+          <w:szCs w:val="28"/>
+        </w:rPr>
+        <w:t>Press ‘space’ to switch between healing and teleporting bullets.</w:t>
       </w:r>
     </w:p>
     <w:p>
@@ -1245,45 +1190,69 @@
           <w:sz w:val="36"/>
           <w:szCs w:val="24"/>
         </w:rPr>
-        <w:t>Enter a Shipwreck</w:t>
-      </w:r>
-    </w:p>
-    <w:p>
-      <w:pPr>
-        <w:pStyle w:val="ListParagraph"/>
-        <w:rPr>
-          <w:rFonts w:ascii="Arial" w:hAnsi="Arial" w:cs="Arial"/>
-          <w:sz w:val="28"/>
-          <w:szCs w:val="28"/>
-        </w:rPr>
-      </w:pPr>
-    </w:p>
-    <w:p>
-      <w:pPr>
-        <w:pStyle w:val="ListParagraph"/>
-        <w:jc w:val="both"/>
-        <w:rPr>
-          <w:rFonts w:ascii="Arial" w:hAnsi="Arial" w:cs="Arial"/>
-          <w:sz w:val="28"/>
-          <w:szCs w:val="28"/>
-        </w:rPr>
-      </w:pPr>
-      <w:r>
-        <w:rPr>
-          <w:rFonts w:ascii="Arial" w:hAnsi="Arial" w:cs="Arial"/>
-          <w:sz w:val="28"/>
-          <w:szCs w:val="28"/>
-        </w:rPr>
-        <w:t>Position the hydrobot on top of a shipwreck and double click the mouse. The screen will change and you will find the hydrobot inside a narrow dingy shipwreck.</w:t>
-      </w:r>
-    </w:p>
-    <w:p>
-      <w:pPr>
-        <w:pStyle w:val="ListParagraph"/>
-        <w:rPr>
-          <w:rFonts w:ascii="Arial" w:hAnsi="Arial" w:cs="Arial"/>
-          <w:sz w:val="28"/>
-          <w:szCs w:val="28"/>
+        <w:t>Locking Cursor on a Target</w:t>
+      </w:r>
+    </w:p>
+    <w:p>
+      <w:pPr>
+        <w:pStyle w:val="ListParagraph"/>
+        <w:rPr>
+          <w:rFonts w:ascii="Cooper Black" w:hAnsi="Cooper Black" w:cstheme="minorHAnsi"/>
+          <w:sz w:val="36"/>
+          <w:szCs w:val="24"/>
+        </w:rPr>
+      </w:pPr>
+    </w:p>
+    <w:p>
+      <w:pPr>
+        <w:pStyle w:val="ListParagraph"/>
+        <w:jc w:val="both"/>
+        <w:rPr>
+          <w:rFonts w:ascii="Arial" w:hAnsi="Arial" w:cs="Arial"/>
+          <w:sz w:val="28"/>
+          <w:szCs w:val="28"/>
+        </w:rPr>
+      </w:pPr>
+      <w:r>
+        <w:rPr>
+          <w:rFonts w:ascii="Arial" w:hAnsi="Arial" w:cs="Arial"/>
+          <w:sz w:val="28"/>
+          <w:szCs w:val="28"/>
+        </w:rPr>
+        <w:t>Press ‘Caps L</w:t>
+      </w:r>
+      <w:r>
+        <w:rPr>
+          <w:rFonts w:ascii="Arial" w:hAnsi="Arial" w:cs="Arial"/>
+          <w:sz w:val="28"/>
+          <w:szCs w:val="28"/>
+        </w:rPr>
+        <w:t xml:space="preserve">ock’ when the cursor is top of the target. The cursor will remain locked on it unless you press </w:t>
+      </w:r>
+      <w:r>
+        <w:rPr>
+          <w:rFonts w:ascii="Arial" w:hAnsi="Arial" w:cs="Arial"/>
+          <w:sz w:val="28"/>
+          <w:szCs w:val="28"/>
+        </w:rPr>
+        <w:t xml:space="preserve">‘Caps Lock’ </w:t>
+      </w:r>
+      <w:r>
+        <w:rPr>
+          <w:rFonts w:ascii="Arial" w:hAnsi="Arial" w:cs="Arial"/>
+          <w:sz w:val="28"/>
+          <w:szCs w:val="28"/>
+        </w:rPr>
+        <w:t>again or the target moves out of the display screen.</w:t>
+      </w:r>
+    </w:p>
+    <w:p>
+      <w:pPr>
+        <w:pStyle w:val="ListParagraph"/>
+        <w:rPr>
+          <w:rFonts w:ascii="Cooper Black" w:hAnsi="Cooper Black" w:cstheme="minorHAnsi"/>
+          <w:sz w:val="36"/>
+          <w:szCs w:val="24"/>
         </w:rPr>
       </w:pPr>
     </w:p>
@@ -1306,75 +1275,89 @@
           <w:sz w:val="36"/>
           <w:szCs w:val="24"/>
         </w:rPr>
-        <w:t>Open Treasure Chests inside Shipwreck</w:t>
-      </w:r>
-    </w:p>
-    <w:p>
-      <w:pPr>
-        <w:pStyle w:val="ListParagraph"/>
-        <w:jc w:val="both"/>
-        <w:rPr>
-          <w:rFonts w:ascii="Arial" w:hAnsi="Arial" w:cs="Arial"/>
-          <w:sz w:val="28"/>
-          <w:szCs w:val="28"/>
-        </w:rPr>
-      </w:pPr>
-    </w:p>
-    <w:p>
-      <w:pPr>
-        <w:pStyle w:val="ListParagraph"/>
-        <w:jc w:val="both"/>
-        <w:rPr>
-          <w:rFonts w:ascii="Arial" w:hAnsi="Arial" w:cs="Arial"/>
-          <w:sz w:val="28"/>
-          <w:szCs w:val="28"/>
-        </w:rPr>
-      </w:pPr>
-      <w:r>
-        <w:rPr>
-          <w:rFonts w:ascii="Arial" w:hAnsi="Arial" w:cs="Arial"/>
-          <w:sz w:val="28"/>
-          <w:szCs w:val="28"/>
-        </w:rPr>
-        <w:t xml:space="preserve">Position the hydrobot on top of a treasure chest and double click to open it. If the chest contains an old painting, the painting will be displayed. If it contains a relic, the skill associated with the relic will be added to the </w:t>
-      </w:r>
-      <w:r>
-        <w:rPr>
-          <w:rFonts w:ascii="Arial" w:hAnsi="Arial" w:cs="Arial"/>
-          <w:sz w:val="28"/>
-          <w:szCs w:val="28"/>
-        </w:rPr>
-        <w:t xml:space="preserve">hydrobot’s skill set. Pressing </w:t>
-      </w:r>
-      <w:r>
-        <w:rPr>
-          <w:rFonts w:ascii="Arial" w:hAnsi="Arial" w:cs="Arial"/>
-          <w:sz w:val="28"/>
-          <w:szCs w:val="28"/>
-        </w:rPr>
-        <w:t>E</w:t>
-      </w:r>
-      <w:r>
-        <w:rPr>
-          <w:rFonts w:ascii="Arial" w:hAnsi="Arial" w:cs="Arial"/>
-          <w:sz w:val="28"/>
-          <w:szCs w:val="28"/>
-        </w:rPr>
-        <w:t>nter/Alt</w:t>
-      </w:r>
-      <w:r>
-        <w:rPr>
-          <w:rFonts w:ascii="Arial" w:hAnsi="Arial" w:cs="Arial"/>
-          <w:sz w:val="28"/>
-          <w:szCs w:val="28"/>
-        </w:rPr>
-        <w:t xml:space="preserve"> closes the painting and relic screen. Little fading green numbers will display the points gained by opening the chest.</w:t>
-      </w:r>
-    </w:p>
-    <w:p>
-      <w:pPr>
-        <w:pStyle w:val="ListParagraph"/>
-        <w:jc w:val="both"/>
+        <w:t>Shooting without Moving</w:t>
+      </w:r>
+    </w:p>
+    <w:p>
+      <w:pPr>
+        <w:pStyle w:val="ListParagraph"/>
+        <w:rPr>
+          <w:rFonts w:ascii="Arial" w:hAnsi="Arial" w:cs="Arial"/>
+          <w:sz w:val="28"/>
+          <w:szCs w:val="28"/>
+        </w:rPr>
+      </w:pPr>
+    </w:p>
+    <w:p>
+      <w:pPr>
+        <w:pStyle w:val="ListParagraph"/>
+        <w:jc w:val="both"/>
+        <w:rPr>
+          <w:rFonts w:ascii="Arial" w:hAnsi="Arial" w:cs="Arial"/>
+          <w:sz w:val="28"/>
+          <w:szCs w:val="28"/>
+        </w:rPr>
+      </w:pPr>
+      <w:r>
+        <w:rPr>
+          <w:rFonts w:ascii="Arial" w:hAnsi="Arial" w:cs="Arial"/>
+          <w:sz w:val="28"/>
+          <w:szCs w:val="28"/>
+        </w:rPr>
+        <w:t>Hold</w:t>
+      </w:r>
+      <w:r>
+        <w:rPr>
+          <w:rFonts w:ascii="Arial" w:hAnsi="Arial" w:cs="Arial"/>
+          <w:sz w:val="28"/>
+          <w:szCs w:val="28"/>
+        </w:rPr>
+        <w:t xml:space="preserve"> ‘Ctrl’ &amp; </w:t>
+      </w:r>
+      <w:r>
+        <w:rPr>
+          <w:rFonts w:ascii="Arial" w:hAnsi="Arial" w:cs="Arial"/>
+          <w:sz w:val="28"/>
+          <w:szCs w:val="28"/>
+        </w:rPr>
+        <w:t>click</w:t>
+      </w:r>
+      <w:r>
+        <w:rPr>
+          <w:rFonts w:ascii="Arial" w:hAnsi="Arial" w:cs="Arial"/>
+          <w:sz w:val="28"/>
+          <w:szCs w:val="28"/>
+        </w:rPr>
+        <w:t xml:space="preserve"> or hold the left</w:t>
+      </w:r>
+      <w:r>
+        <w:rPr>
+          <w:rFonts w:ascii="Arial" w:hAnsi="Arial" w:cs="Arial"/>
+          <w:sz w:val="28"/>
+          <w:szCs w:val="28"/>
+        </w:rPr>
+        <w:t xml:space="preserve"> mouse </w:t>
+      </w:r>
+      <w:r>
+        <w:rPr>
+          <w:rFonts w:ascii="Arial" w:hAnsi="Arial" w:cs="Arial"/>
+          <w:sz w:val="28"/>
+          <w:szCs w:val="28"/>
+        </w:rPr>
+        <w:t xml:space="preserve">button </w:t>
+      </w:r>
+      <w:r>
+        <w:rPr>
+          <w:rFonts w:ascii="Arial" w:hAnsi="Arial" w:cs="Arial"/>
+          <w:sz w:val="28"/>
+          <w:szCs w:val="28"/>
+        </w:rPr>
+        <w:t>to fire bullets in the direction of the cursor.</w:t>
+      </w:r>
+    </w:p>
+    <w:p>
+      <w:pPr>
+        <w:pStyle w:val="ListParagraph"/>
         <w:rPr>
           <w:rFonts w:ascii="Arial" w:hAnsi="Arial" w:cs="Arial"/>
           <w:sz w:val="28"/>
@@ -1401,68 +1384,51 @@
           <w:sz w:val="36"/>
           <w:szCs w:val="24"/>
         </w:rPr>
-        <w:lastRenderedPageBreak/>
-        <w:t>Getting out of a shipwreck</w:t>
-      </w:r>
-    </w:p>
-    <w:p>
-      <w:pPr>
-        <w:pStyle w:val="ListParagraph"/>
-        <w:jc w:val="both"/>
-        <w:rPr>
-          <w:rFonts w:ascii="Arial" w:hAnsi="Arial" w:cs="Arial"/>
-          <w:sz w:val="28"/>
-          <w:szCs w:val="28"/>
-        </w:rPr>
-      </w:pPr>
-    </w:p>
-    <w:p>
-      <w:pPr>
-        <w:pStyle w:val="ListParagraph"/>
-        <w:jc w:val="both"/>
-        <w:rPr>
-          <w:rFonts w:ascii="Arial" w:hAnsi="Arial" w:cs="Arial"/>
-          <w:sz w:val="28"/>
-          <w:szCs w:val="28"/>
-        </w:rPr>
-      </w:pPr>
-      <w:r>
-        <w:rPr>
-          <w:rFonts w:ascii="Arial" w:hAnsi="Arial" w:cs="Arial"/>
-          <w:sz w:val="28"/>
-          <w:szCs w:val="28"/>
-        </w:rPr>
-        <w:t>Press ‘Esc’</w:t>
-      </w:r>
-      <w:r>
-        <w:rPr>
-          <w:rFonts w:ascii="Arial" w:hAnsi="Arial" w:cs="Arial"/>
-          <w:sz w:val="28"/>
-          <w:szCs w:val="28"/>
-        </w:rPr>
-        <w:t xml:space="preserve"> to exit</w:t>
-      </w:r>
-      <w:r>
-        <w:rPr>
-          <w:rFonts w:ascii="Arial" w:hAnsi="Arial" w:cs="Arial"/>
-          <w:sz w:val="28"/>
-          <w:szCs w:val="28"/>
-        </w:rPr>
-        <w:t xml:space="preserve"> the shipwreck</w:t>
-      </w:r>
-      <w:r>
-        <w:rPr>
-          <w:rFonts w:ascii="Arial" w:hAnsi="Arial" w:cs="Arial"/>
-          <w:sz w:val="28"/>
-          <w:szCs w:val="28"/>
-        </w:rPr>
-        <w:t>.</w:t>
-      </w:r>
-    </w:p>
-    <w:p>
-      <w:pPr>
-        <w:pStyle w:val="ListParagraph"/>
-        <w:jc w:val="both"/>
+        <w:t>Enter a Shipwreck</w:t>
+      </w:r>
+    </w:p>
+    <w:p>
+      <w:pPr>
+        <w:pStyle w:val="ListParagraph"/>
+        <w:rPr>
+          <w:rFonts w:ascii="Arial" w:hAnsi="Arial" w:cs="Arial"/>
+          <w:sz w:val="28"/>
+          <w:szCs w:val="28"/>
+        </w:rPr>
+      </w:pPr>
+    </w:p>
+    <w:p>
+      <w:pPr>
+        <w:pStyle w:val="ListParagraph"/>
+        <w:jc w:val="both"/>
+        <w:rPr>
+          <w:rFonts w:ascii="Arial" w:hAnsi="Arial" w:cs="Arial"/>
+          <w:sz w:val="28"/>
+          <w:szCs w:val="28"/>
+        </w:rPr>
+      </w:pPr>
+      <w:r>
+        <w:rPr>
+          <w:rFonts w:ascii="Arial" w:hAnsi="Arial" w:cs="Arial"/>
+          <w:sz w:val="28"/>
+          <w:szCs w:val="28"/>
+        </w:rPr>
+        <w:t>Position the hydrobot on top of a shipwreck and double click the mouse. The screen will change and you will find the hydrobot inside a narrow dingy shipwreck.</w:t>
+      </w:r>
+    </w:p>
+    <w:p>
+      <w:pPr>
+        <w:pStyle w:val="ListParagraph"/>
+        <w:rPr>
+          <w:rFonts w:ascii="Arial" w:hAnsi="Arial" w:cs="Arial"/>
+          <w:sz w:val="28"/>
+          <w:szCs w:val="28"/>
+        </w:rPr>
+      </w:pPr>
+    </w:p>
+    <w:p>
+      <w:pPr>
+        <w:pStyle w:val="ListParagraph"/>
         <w:rPr>
           <w:rFonts w:ascii="Arial" w:hAnsi="Arial" w:cs="Arial"/>
           <w:sz w:val="28"/>
@@ -1489,6 +1455,199 @@
           <w:sz w:val="36"/>
           <w:szCs w:val="24"/>
         </w:rPr>
+        <w:lastRenderedPageBreak/>
+        <w:t>Open Treasure Chests inside Shipwreck</w:t>
+      </w:r>
+    </w:p>
+    <w:p>
+      <w:pPr>
+        <w:pStyle w:val="ListParagraph"/>
+        <w:jc w:val="both"/>
+        <w:rPr>
+          <w:rFonts w:ascii="Arial" w:hAnsi="Arial" w:cs="Arial"/>
+          <w:sz w:val="28"/>
+          <w:szCs w:val="28"/>
+        </w:rPr>
+      </w:pPr>
+    </w:p>
+    <w:p>
+      <w:pPr>
+        <w:pStyle w:val="ListParagraph"/>
+        <w:jc w:val="both"/>
+        <w:rPr>
+          <w:rFonts w:ascii="Arial" w:hAnsi="Arial" w:cs="Arial"/>
+          <w:sz w:val="28"/>
+          <w:szCs w:val="28"/>
+        </w:rPr>
+      </w:pPr>
+      <w:r>
+        <w:rPr>
+          <w:rFonts w:ascii="Arial" w:hAnsi="Arial" w:cs="Arial"/>
+          <w:sz w:val="28"/>
+          <w:szCs w:val="28"/>
+        </w:rPr>
+        <w:t xml:space="preserve">Position the hydrobot on top of a treasure chest and double click to open it. If the chest contains an old painting, the painting will be displayed. If it contains a relic, the skill associated with the relic will be added to the </w:t>
+      </w:r>
+      <w:proofErr w:type="spellStart"/>
+      <w:r>
+        <w:rPr>
+          <w:rFonts w:ascii="Arial" w:hAnsi="Arial" w:cs="Arial"/>
+          <w:sz w:val="28"/>
+          <w:szCs w:val="28"/>
+        </w:rPr>
+        <w:t>hydrobot’s</w:t>
+      </w:r>
+      <w:proofErr w:type="spellEnd"/>
+      <w:r>
+        <w:rPr>
+          <w:rFonts w:ascii="Arial" w:hAnsi="Arial" w:cs="Arial"/>
+          <w:sz w:val="28"/>
+          <w:szCs w:val="28"/>
+        </w:rPr>
+        <w:t xml:space="preserve"> skill set. Pressing </w:t>
+      </w:r>
+      <w:r>
+        <w:rPr>
+          <w:rFonts w:ascii="Arial" w:hAnsi="Arial" w:cs="Arial"/>
+          <w:sz w:val="28"/>
+          <w:szCs w:val="28"/>
+        </w:rPr>
+        <w:t>E</w:t>
+      </w:r>
+      <w:r>
+        <w:rPr>
+          <w:rFonts w:ascii="Arial" w:hAnsi="Arial" w:cs="Arial"/>
+          <w:sz w:val="28"/>
+          <w:szCs w:val="28"/>
+        </w:rPr>
+        <w:t>nter/Alt</w:t>
+      </w:r>
+      <w:r>
+        <w:rPr>
+          <w:rFonts w:ascii="Arial" w:hAnsi="Arial" w:cs="Arial"/>
+          <w:sz w:val="28"/>
+          <w:szCs w:val="28"/>
+        </w:rPr>
+        <w:t xml:space="preserve"> closes the painting and relic screen. Little fading green numbers will display the points gained by opening the chest.</w:t>
+      </w:r>
+    </w:p>
+    <w:p>
+      <w:pPr>
+        <w:pStyle w:val="ListParagraph"/>
+        <w:jc w:val="both"/>
+        <w:rPr>
+          <w:rFonts w:ascii="Arial" w:hAnsi="Arial" w:cs="Arial"/>
+          <w:sz w:val="28"/>
+          <w:szCs w:val="28"/>
+        </w:rPr>
+      </w:pPr>
+    </w:p>
+    <w:p>
+      <w:pPr>
+        <w:pStyle w:val="ListParagraph"/>
+        <w:numPr>
+          <w:ilvl w:val="0"/>
+          <w:numId w:val="2"/>
+        </w:numPr>
+        <w:rPr>
+          <w:rFonts w:ascii="Cooper Black" w:hAnsi="Cooper Black" w:cstheme="minorHAnsi"/>
+          <w:sz w:val="36"/>
+          <w:szCs w:val="24"/>
+        </w:rPr>
+      </w:pPr>
+      <w:r>
+        <w:rPr>
+          <w:rFonts w:ascii="Cooper Black" w:hAnsi="Cooper Black" w:cstheme="minorHAnsi"/>
+          <w:sz w:val="36"/>
+          <w:szCs w:val="24"/>
+        </w:rPr>
+        <w:t>Getting out of a shipwreck</w:t>
+      </w:r>
+    </w:p>
+    <w:p>
+      <w:pPr>
+        <w:pStyle w:val="ListParagraph"/>
+        <w:jc w:val="both"/>
+        <w:rPr>
+          <w:rFonts w:ascii="Arial" w:hAnsi="Arial" w:cs="Arial"/>
+          <w:sz w:val="28"/>
+          <w:szCs w:val="28"/>
+        </w:rPr>
+      </w:pPr>
+    </w:p>
+    <w:p>
+      <w:pPr>
+        <w:pStyle w:val="ListParagraph"/>
+        <w:jc w:val="both"/>
+        <w:rPr>
+          <w:rFonts w:ascii="Arial" w:hAnsi="Arial" w:cs="Arial"/>
+          <w:sz w:val="28"/>
+          <w:szCs w:val="28"/>
+        </w:rPr>
+      </w:pPr>
+      <w:r>
+        <w:rPr>
+          <w:rFonts w:ascii="Arial" w:hAnsi="Arial" w:cs="Arial"/>
+          <w:sz w:val="28"/>
+          <w:szCs w:val="28"/>
+        </w:rPr>
+        <w:t>Press ‘Esc’</w:t>
+      </w:r>
+      <w:r>
+        <w:rPr>
+          <w:rFonts w:ascii="Arial" w:hAnsi="Arial" w:cs="Arial"/>
+          <w:sz w:val="28"/>
+          <w:szCs w:val="28"/>
+        </w:rPr>
+        <w:t xml:space="preserve"> to exit</w:t>
+      </w:r>
+      <w:r>
+        <w:rPr>
+          <w:rFonts w:ascii="Arial" w:hAnsi="Arial" w:cs="Arial"/>
+          <w:sz w:val="28"/>
+          <w:szCs w:val="28"/>
+        </w:rPr>
+        <w:t xml:space="preserve"> the shipwreck</w:t>
+      </w:r>
+      <w:r>
+        <w:rPr>
+          <w:rFonts w:ascii="Arial" w:hAnsi="Arial" w:cs="Arial"/>
+          <w:sz w:val="28"/>
+          <w:szCs w:val="28"/>
+        </w:rPr>
+        <w:t>.</w:t>
+      </w:r>
+    </w:p>
+    <w:p>
+      <w:pPr>
+        <w:pStyle w:val="ListParagraph"/>
+        <w:jc w:val="both"/>
+        <w:rPr>
+          <w:rFonts w:ascii="Arial" w:hAnsi="Arial" w:cs="Arial"/>
+          <w:sz w:val="28"/>
+          <w:szCs w:val="28"/>
+        </w:rPr>
+      </w:pPr>
+    </w:p>
+    <w:p>
+      <w:pPr>
+        <w:pStyle w:val="ListParagraph"/>
+        <w:numPr>
+          <w:ilvl w:val="0"/>
+          <w:numId w:val="2"/>
+        </w:numPr>
+        <w:rPr>
+          <w:rFonts w:ascii="Cooper Black" w:hAnsi="Cooper Black" w:cstheme="minorHAnsi"/>
+          <w:sz w:val="36"/>
+          <w:szCs w:val="24"/>
+        </w:rPr>
+      </w:pPr>
+      <w:r>
+        <w:rPr>
+          <w:rFonts w:ascii="Cooper Black" w:hAnsi="Cooper Black" w:cstheme="minorHAnsi"/>
+          <w:sz w:val="36"/>
+          <w:szCs w:val="24"/>
+        </w:rPr>
         <w:t xml:space="preserve">Special </w:t>
       </w:r>
       <w:r>
@@ -1567,7 +1726,25 @@
           <w:sz w:val="28"/>
           <w:szCs w:val="28"/>
         </w:rPr>
-        <w:t xml:space="preserve"> Every skill usage reduces the hydrobot’s health.</w:t>
+        <w:t xml:space="preserve"> Every skill usage reduces the </w:t>
+      </w:r>
+      <w:proofErr w:type="spellStart"/>
+      <w:r>
+        <w:rPr>
+          <w:rFonts w:ascii="Arial" w:hAnsi="Arial" w:cs="Arial"/>
+          <w:sz w:val="28"/>
+          <w:szCs w:val="28"/>
+        </w:rPr>
+        <w:t>hydrobot’s</w:t>
+      </w:r>
+      <w:proofErr w:type="spellEnd"/>
+      <w:r>
+        <w:rPr>
+          <w:rFonts w:ascii="Arial" w:hAnsi="Arial" w:cs="Arial"/>
+          <w:sz w:val="28"/>
+          <w:szCs w:val="28"/>
+        </w:rPr>
+        <w:t xml:space="preserve"> health.</w:t>
       </w:r>
       <w:r>
         <w:rPr>
@@ -1759,6 +1936,7 @@
           <w:sz w:val="28"/>
           <w:szCs w:val="28"/>
         </w:rPr>
+        <w:lastRenderedPageBreak/>
         <w:t>Thor’s Hammer</w:t>
       </w:r>
     </w:p>
@@ -1886,16 +2064,7 @@
           <w:sz w:val="28"/>
           <w:szCs w:val="28"/>
         </w:rPr>
-        <w:t xml:space="preserve">cks will amount to nothing when the armor is </w:t>
-      </w:r>
-      <w:r>
-        <w:rPr>
-          <w:rFonts w:ascii="Arial" w:hAnsi="Arial" w:cs="Arial"/>
-          <w:sz w:val="28"/>
-          <w:szCs w:val="28"/>
-        </w:rPr>
-        <w:lastRenderedPageBreak/>
-        <w:t>effective. It only last for short time.</w:t>
+        <w:t>cks will amount to nothing when the armor is effective. It only last for short time.</w:t>
       </w:r>
       <w:r>
         <w:rPr>
@@ -1966,7 +2135,25 @@
           <w:sz w:val="28"/>
           <w:szCs w:val="28"/>
         </w:rPr>
-        <w:t>The duration is dependent on the hydrobot’s health point</w:t>
+        <w:t xml:space="preserve">The duration is dependent on the </w:t>
+      </w:r>
+      <w:proofErr w:type="spellStart"/>
+      <w:r>
+        <w:rPr>
+          <w:rFonts w:ascii="Arial" w:hAnsi="Arial" w:cs="Arial"/>
+          <w:sz w:val="28"/>
+          <w:szCs w:val="28"/>
+        </w:rPr>
+        <w:t>hydrobot’s</w:t>
+      </w:r>
+      <w:proofErr w:type="spellEnd"/>
+      <w:r>
+        <w:rPr>
+          <w:rFonts w:ascii="Arial" w:hAnsi="Arial" w:cs="Arial"/>
+          <w:sz w:val="28"/>
+          <w:szCs w:val="28"/>
+        </w:rPr>
+        <w:t xml:space="preserve"> health point</w:t>
       </w:r>
       <w:r>
         <w:rPr>
@@ -1976,17 +2163,6 @@
         </w:rPr>
         <w:t>.</w:t>
       </w:r>
-    </w:p>
-    <w:p>
-      <w:pPr>
-        <w:pStyle w:val="ListParagraph"/>
-        <w:jc w:val="both"/>
-        <w:rPr>
-          <w:rFonts w:ascii="Arial" w:hAnsi="Arial" w:cs="Arial"/>
-          <w:sz w:val="28"/>
-          <w:szCs w:val="28"/>
-        </w:rPr>
-      </w:pPr>
     </w:p>
     <w:p>
       <w:pPr>
@@ -2190,6 +2366,39 @@
     <w:p>
       <w:pPr>
         <w:pStyle w:val="ListParagraph"/>
+        <w:jc w:val="both"/>
+        <w:rPr>
+          <w:rFonts w:ascii="Arial" w:hAnsi="Arial" w:cs="Arial"/>
+          <w:sz w:val="28"/>
+          <w:szCs w:val="28"/>
+        </w:rPr>
+      </w:pPr>
+    </w:p>
+    <w:p>
+      <w:pPr>
+        <w:pStyle w:val="ListParagraph"/>
+        <w:jc w:val="both"/>
+        <w:rPr>
+          <w:rFonts w:ascii="Arial" w:hAnsi="Arial" w:cs="Arial"/>
+          <w:sz w:val="28"/>
+          <w:szCs w:val="28"/>
+        </w:rPr>
+      </w:pPr>
+    </w:p>
+    <w:p>
+      <w:pPr>
+        <w:pStyle w:val="ListParagraph"/>
+        <w:jc w:val="both"/>
+        <w:rPr>
+          <w:rFonts w:ascii="Arial" w:hAnsi="Arial" w:cs="Arial"/>
+          <w:sz w:val="28"/>
+          <w:szCs w:val="28"/>
+        </w:rPr>
+      </w:pPr>
+    </w:p>
+    <w:p>
+      <w:pPr>
+        <w:pStyle w:val="ListParagraph"/>
         <w:numPr>
           <w:ilvl w:val="0"/>
           <w:numId w:val="2"/>
@@ -2206,6 +2415,70 @@
           <w:sz w:val="36"/>
           <w:szCs w:val="24"/>
         </w:rPr>
+        <w:lastRenderedPageBreak/>
+        <w:t>Skill Combos</w:t>
+      </w:r>
+    </w:p>
+    <w:p>
+      <w:pPr>
+        <w:pStyle w:val="ListParagraph"/>
+        <w:jc w:val="both"/>
+        <w:rPr>
+          <w:rFonts w:ascii="Arial" w:hAnsi="Arial" w:cs="Arial"/>
+          <w:sz w:val="28"/>
+          <w:szCs w:val="28"/>
+        </w:rPr>
+      </w:pPr>
+    </w:p>
+    <w:p>
+      <w:pPr>
+        <w:pStyle w:val="ListParagraph"/>
+        <w:jc w:val="both"/>
+        <w:rPr>
+          <w:rFonts w:ascii="Arial" w:hAnsi="Arial" w:cs="Arial"/>
+          <w:sz w:val="28"/>
+          <w:szCs w:val="28"/>
+        </w:rPr>
+      </w:pPr>
+      <w:r>
+        <w:rPr>
+          <w:rFonts w:ascii="Arial" w:hAnsi="Arial" w:cs="Arial"/>
+          <w:sz w:val="28"/>
+          <w:szCs w:val="28"/>
+        </w:rPr>
+        <w:t>You can use multiple skills together if you use the right skill combination at a time when goodwill bar is full.</w:t>
+      </w:r>
+    </w:p>
+    <w:p>
+      <w:pPr>
+        <w:pStyle w:val="ListParagraph"/>
+        <w:jc w:val="both"/>
+        <w:rPr>
+          <w:rFonts w:ascii="Arial" w:hAnsi="Arial" w:cs="Arial"/>
+          <w:sz w:val="28"/>
+          <w:szCs w:val="28"/>
+        </w:rPr>
+      </w:pPr>
+    </w:p>
+    <w:p>
+      <w:pPr>
+        <w:pStyle w:val="ListParagraph"/>
+        <w:numPr>
+          <w:ilvl w:val="0"/>
+          <w:numId w:val="2"/>
+        </w:numPr>
+        <w:rPr>
+          <w:rFonts w:ascii="Cooper Black" w:hAnsi="Cooper Black" w:cstheme="minorHAnsi"/>
+          <w:sz w:val="36"/>
+          <w:szCs w:val="24"/>
+        </w:rPr>
+      </w:pPr>
+      <w:r>
+        <w:rPr>
+          <w:rFonts w:ascii="Cooper Black" w:hAnsi="Cooper Black" w:cstheme="minorHAnsi"/>
+          <w:sz w:val="36"/>
+          <w:szCs w:val="24"/>
+        </w:rPr>
         <w:t>Enhance Attributes</w:t>
       </w:r>
     </w:p>
@@ -2300,24 +2573,31 @@
           <w:sz w:val="28"/>
           <w:szCs w:val="28"/>
         </w:rPr>
-        <w:t xml:space="preserve">. Click on the attribute boxes to increase them. The bar in the center of the screen </w:t>
-      </w:r>
-      <w:r>
-        <w:rPr>
-          <w:rFonts w:ascii="Arial" w:hAnsi="Arial" w:cs="Arial"/>
-          <w:sz w:val="28"/>
-          <w:szCs w:val="28"/>
-        </w:rPr>
-        <w:lastRenderedPageBreak/>
-        <w:t>shows how many points are remaining.</w:t>
-      </w:r>
-      <w:r>
-        <w:rPr>
-          <w:rFonts w:ascii="Arial" w:hAnsi="Arial" w:cs="Arial"/>
-          <w:sz w:val="28"/>
-          <w:szCs w:val="28"/>
-        </w:rPr>
-        <w:t xml:space="preserve"> Click on ‘DONE’ to </w:t>
+        <w:t>. Click on the attribute boxes to increase them. The bar in the center of the screen shows how many points are remaining.</w:t>
+      </w:r>
+      <w:r>
+        <w:rPr>
+          <w:rFonts w:ascii="Arial" w:hAnsi="Arial" w:cs="Arial"/>
+          <w:sz w:val="28"/>
+          <w:szCs w:val="28"/>
+        </w:rPr>
+        <w:t xml:space="preserve"> Click on ‘DONE’ </w:t>
+      </w:r>
+      <w:r>
+        <w:rPr>
+          <w:rFonts w:ascii="Arial" w:hAnsi="Arial" w:cs="Arial"/>
+          <w:sz w:val="28"/>
+          <w:szCs w:val="28"/>
+        </w:rPr>
+        <w:t xml:space="preserve">or press ‘ENTER’ </w:t>
+      </w:r>
+      <w:r>
+        <w:rPr>
+          <w:rFonts w:ascii="Arial" w:hAnsi="Arial" w:cs="Arial"/>
+          <w:sz w:val="28"/>
+          <w:szCs w:val="28"/>
+        </w:rPr>
+        <w:t xml:space="preserve">to </w:t>
       </w:r>
       <w:r>
         <w:rPr>
@@ -2334,6 +2614,191 @@
           <w:szCs w:val="28"/>
         </w:rPr>
         <w:t>.</w:t>
+      </w:r>
+      <w:r>
+        <w:rPr>
+          <w:rFonts w:ascii="Arial" w:hAnsi="Arial" w:cs="Arial"/>
+          <w:sz w:val="28"/>
+          <w:szCs w:val="28"/>
+        </w:rPr>
+        <w:t xml:space="preserve"> You can also open the attribute board from the research facility screen.</w:t>
+      </w:r>
+    </w:p>
+    <w:p>
+      <w:pPr>
+        <w:pStyle w:val="ListParagraph"/>
+        <w:jc w:val="both"/>
+        <w:rPr>
+          <w:rFonts w:ascii="Arial" w:hAnsi="Arial" w:cs="Arial"/>
+          <w:sz w:val="28"/>
+          <w:szCs w:val="28"/>
+        </w:rPr>
+      </w:pPr>
+    </w:p>
+    <w:p>
+      <w:pPr>
+        <w:pStyle w:val="ListParagraph"/>
+        <w:numPr>
+          <w:ilvl w:val="0"/>
+          <w:numId w:val="2"/>
+        </w:numPr>
+        <w:rPr>
+          <w:rFonts w:ascii="Cooper Black" w:hAnsi="Cooper Black" w:cstheme="minorHAnsi"/>
+          <w:sz w:val="36"/>
+          <w:szCs w:val="24"/>
+        </w:rPr>
+      </w:pPr>
+      <w:r>
+        <w:rPr>
+          <w:rFonts w:ascii="Cooper Black" w:hAnsi="Cooper Black" w:cstheme="minorHAnsi"/>
+          <w:sz w:val="36"/>
+          <w:szCs w:val="24"/>
+        </w:rPr>
+        <w:t>Resurrect Extinct Sea-Animals</w:t>
+      </w:r>
+    </w:p>
+    <w:p>
+      <w:pPr>
+        <w:pStyle w:val="ListParagraph"/>
+        <w:jc w:val="both"/>
+        <w:rPr>
+          <w:rFonts w:ascii="Arial" w:hAnsi="Arial" w:cs="Arial"/>
+          <w:sz w:val="28"/>
+          <w:szCs w:val="28"/>
+        </w:rPr>
+      </w:pPr>
+    </w:p>
+    <w:p>
+      <w:pPr>
+        <w:pStyle w:val="ListParagraph"/>
+        <w:jc w:val="both"/>
+        <w:rPr>
+          <w:rFonts w:ascii="Arial" w:hAnsi="Arial" w:cs="Arial"/>
+          <w:sz w:val="28"/>
+          <w:szCs w:val="28"/>
+        </w:rPr>
+      </w:pPr>
+      <w:r>
+        <w:rPr>
+          <w:rFonts w:ascii="Arial" w:hAnsi="Arial" w:cs="Arial"/>
+          <w:sz w:val="28"/>
+          <w:szCs w:val="28"/>
+        </w:rPr>
+        <w:t xml:space="preserve">Extinct animals can be resurrected by using a futuristic technology wherein a complete </w:t>
+      </w:r>
+      <w:r>
+        <w:rPr>
+          <w:rFonts w:ascii="Arial" w:hAnsi="Arial" w:cs="Arial"/>
+          <w:sz w:val="28"/>
+          <w:szCs w:val="28"/>
+        </w:rPr>
+        <w:t>DNA</w:t>
+      </w:r>
+      <w:r>
+        <w:rPr>
+          <w:rFonts w:ascii="Arial" w:hAnsi="Arial" w:cs="Arial"/>
+          <w:sz w:val="28"/>
+          <w:szCs w:val="28"/>
+        </w:rPr>
+        <w:t xml:space="preserve"> sequence is extracted </w:t>
+      </w:r>
+      <w:r>
+        <w:rPr>
+          <w:rFonts w:ascii="Arial" w:hAnsi="Arial" w:cs="Arial"/>
+          <w:sz w:val="28"/>
+          <w:szCs w:val="28"/>
+        </w:rPr>
+        <w:t>from fossil/bone fragments. The</w:t>
+      </w:r>
+      <w:r>
+        <w:rPr>
+          <w:rFonts w:ascii="Arial" w:hAnsi="Arial" w:cs="Arial"/>
+          <w:sz w:val="28"/>
+          <w:szCs w:val="28"/>
+        </w:rPr>
+        <w:t xml:space="preserve"> </w:t>
+      </w:r>
+      <w:r>
+        <w:rPr>
+          <w:rFonts w:ascii="Arial" w:hAnsi="Arial" w:cs="Arial"/>
+          <w:sz w:val="28"/>
+          <w:szCs w:val="28"/>
+        </w:rPr>
+        <w:t>DNA</w:t>
+      </w:r>
+      <w:r>
+        <w:rPr>
+          <w:rFonts w:ascii="Arial" w:hAnsi="Arial" w:cs="Arial"/>
+          <w:sz w:val="28"/>
+          <w:szCs w:val="28"/>
+        </w:rPr>
+        <w:t xml:space="preserve"> is injected into a cell which is grown in an artificial womb. In order to initiate this process, you need to find enough bone/fossil fragments. These fragments are </w:t>
+      </w:r>
+      <w:r>
+        <w:rPr>
+          <w:rFonts w:ascii="Arial" w:hAnsi="Arial" w:cs="Arial"/>
+          <w:sz w:val="28"/>
+          <w:szCs w:val="28"/>
+        </w:rPr>
+        <w:t>inside</w:t>
+      </w:r>
+      <w:r>
+        <w:rPr>
+          <w:rFonts w:ascii="Arial" w:hAnsi="Arial" w:cs="Arial"/>
+          <w:sz w:val="28"/>
+          <w:szCs w:val="28"/>
+        </w:rPr>
+        <w:t xml:space="preserve"> strange rocks which are found in treasure chests or </w:t>
+      </w:r>
+      <w:r>
+        <w:rPr>
+          <w:rFonts w:ascii="Arial" w:hAnsi="Arial" w:cs="Arial"/>
+          <w:sz w:val="28"/>
+          <w:szCs w:val="28"/>
+        </w:rPr>
+        <w:t xml:space="preserve">found </w:t>
+      </w:r>
+      <w:r>
+        <w:rPr>
+          <w:rFonts w:ascii="Arial" w:hAnsi="Arial" w:cs="Arial"/>
+          <w:sz w:val="28"/>
+          <w:szCs w:val="28"/>
+        </w:rPr>
+        <w:t xml:space="preserve">while processing trash. The strange rocks need to be collected by pressing ‘z’ and submitted to the research facility </w:t>
+      </w:r>
+      <w:r>
+        <w:rPr>
+          <w:rFonts w:ascii="Arial" w:hAnsi="Arial" w:cs="Arial"/>
+          <w:sz w:val="28"/>
+          <w:szCs w:val="28"/>
+        </w:rPr>
+        <w:t>by double clicking.</w:t>
+      </w:r>
+      <w:r>
+        <w:rPr>
+          <w:rFonts w:ascii="Arial" w:hAnsi="Arial" w:cs="Arial"/>
+          <w:sz w:val="28"/>
+          <w:szCs w:val="28"/>
+        </w:rPr>
+        <w:t xml:space="preserve"> When the research lab constructs the entire DNA sequence, it will show a button to start playing the resurrection game. The resurrected animal will act as the </w:t>
+      </w:r>
+      <w:proofErr w:type="spellStart"/>
+      <w:r>
+        <w:rPr>
+          <w:rFonts w:ascii="Arial" w:hAnsi="Arial" w:cs="Arial"/>
+          <w:sz w:val="28"/>
+          <w:szCs w:val="28"/>
+        </w:rPr>
+        <w:t>hydrobot’s</w:t>
+      </w:r>
+      <w:proofErr w:type="spellEnd"/>
+      <w:r>
+        <w:rPr>
+          <w:rFonts w:ascii="Arial" w:hAnsi="Arial" w:cs="Arial"/>
+          <w:sz w:val="28"/>
+          <w:szCs w:val="28"/>
+        </w:rPr>
+        <w:t xml:space="preserve"> minion.</w:t>
       </w:r>
     </w:p>
     <w:p>
@@ -2528,15 +2993,41 @@
           <w:sz w:val="28"/>
           <w:szCs w:val="28"/>
         </w:rPr>
-        <w:t>Click on the</w:t>
-      </w:r>
-      <w:r>
-        <w:rPr>
-          <w:rFonts w:ascii="Arial" w:hAnsi="Arial" w:cs="Arial"/>
-          <w:sz w:val="28"/>
-          <w:szCs w:val="28"/>
-        </w:rPr>
-        <w:t xml:space="preserve"> ‘t’ icon </w:t>
+        <w:t xml:space="preserve">Click on </w:t>
+      </w:r>
+      <w:proofErr w:type="gramStart"/>
+      <w:r>
+        <w:rPr>
+          <w:rFonts w:ascii="Arial" w:hAnsi="Arial" w:cs="Arial"/>
+          <w:sz w:val="28"/>
+          <w:szCs w:val="28"/>
+        </w:rPr>
+        <w:t>the</w:t>
+      </w:r>
+      <w:r>
+        <w:rPr>
+          <w:rFonts w:ascii="Arial" w:hAnsi="Arial" w:cs="Arial"/>
+          <w:sz w:val="28"/>
+          <w:szCs w:val="28"/>
+        </w:rPr>
+        <w:t xml:space="preserve"> </w:t>
+      </w:r>
+      <w:r>
+        <w:rPr>
+          <w:rFonts w:ascii="Arial" w:hAnsi="Arial" w:cs="Arial"/>
+          <w:sz w:val="28"/>
+          <w:szCs w:val="28"/>
+        </w:rPr>
+        <w:t>‘t’</w:t>
+      </w:r>
+      <w:proofErr w:type="gramEnd"/>
+      <w:r>
+        <w:rPr>
+          <w:rFonts w:ascii="Arial" w:hAnsi="Arial" w:cs="Arial"/>
+          <w:sz w:val="28"/>
+          <w:szCs w:val="28"/>
+        </w:rPr>
+        <w:t xml:space="preserve"> icon </w:t>
       </w:r>
       <w:r>
         <w:rPr>
@@ -2880,8 +3371,18 @@
           <w:sz w:val="28"/>
           <w:szCs w:val="28"/>
         </w:rPr>
-        <w:t xml:space="preserve"> Pressing ‘Esc’ can also pause</w:t>
-      </w:r>
+        <w:t xml:space="preserve"> Pressing ‘Esc’ can also </w:t>
+      </w:r>
+      <w:proofErr w:type="gramStart"/>
+      <w:r>
+        <w:rPr>
+          <w:rFonts w:ascii="Arial" w:hAnsi="Arial" w:cs="Arial"/>
+          <w:sz w:val="28"/>
+          <w:szCs w:val="28"/>
+        </w:rPr>
+        <w:t>pause</w:t>
+      </w:r>
+      <w:proofErr w:type="gramEnd"/>
       <w:r>
         <w:rPr>
           <w:rFonts w:ascii="Arial" w:hAnsi="Arial" w:cs="Arial"/>
@@ -2940,6 +3441,7 @@
           <w:sz w:val="36"/>
           <w:szCs w:val="24"/>
         </w:rPr>
+        <w:lastRenderedPageBreak/>
         <w:t>Quit Game</w:t>
       </w:r>
     </w:p>
@@ -3098,48 +3600,6 @@
         </w:rPr>
         <w:t>Cut scenes are used to narrate the story of the game. Press ‘Enter’ to go to the next cut scene.</w:t>
       </w:r>
-    </w:p>
-    <w:p>
-      <w:pPr>
-        <w:pStyle w:val="ListParagraph"/>
-        <w:jc w:val="both"/>
-        <w:rPr>
-          <w:rFonts w:ascii="Arial" w:hAnsi="Arial" w:cs="Arial"/>
-          <w:sz w:val="28"/>
-          <w:szCs w:val="28"/>
-        </w:rPr>
-      </w:pPr>
-    </w:p>
-    <w:p>
-      <w:pPr>
-        <w:pStyle w:val="ListParagraph"/>
-        <w:jc w:val="both"/>
-        <w:rPr>
-          <w:rFonts w:ascii="Arial" w:hAnsi="Arial" w:cs="Arial"/>
-          <w:sz w:val="28"/>
-          <w:szCs w:val="28"/>
-        </w:rPr>
-      </w:pPr>
-    </w:p>
-    <w:p>
-      <w:pPr>
-        <w:pStyle w:val="ListParagraph"/>
-        <w:rPr>
-          <w:rFonts w:ascii="Cooper Black" w:hAnsi="Cooper Black" w:cstheme="minorHAnsi"/>
-          <w:sz w:val="36"/>
-          <w:szCs w:val="24"/>
-        </w:rPr>
-      </w:pPr>
-    </w:p>
-    <w:p>
-      <w:pPr>
-        <w:ind w:left="360"/>
-        <w:rPr>
-          <w:rFonts w:cstheme="minorHAnsi"/>
-          <w:sz w:val="28"/>
-          <w:szCs w:val="24"/>
-        </w:rPr>
-      </w:pPr>
     </w:p>
     <w:sectPr>
       <w:pgSz w:w="12240" w:h="15840"/>
@@ -4194,7 +4654,7 @@
 </file>
 
 <file path=customXml/itemProps1.xml><?xml version="1.0" encoding="utf-8"?>
-<ds:datastoreItem xmlns:ds="http://schemas.openxmlformats.org/officeDocument/2006/customXml" ds:itemID="{E8F04C5C-F2D0-45FF-824D-A76C8FA11308}">
+<ds:datastoreItem xmlns:ds="http://schemas.openxmlformats.org/officeDocument/2006/customXml" ds:itemID="{63F60A6E-8FE5-49AA-BFD6-04191FBFE824}">
   <ds:schemaRefs>
     <ds:schemaRef ds:uri="http://schemas.openxmlformats.org/officeDocument/2006/bibliography"/>
   </ds:schemaRefs>
